--- a/0.2 & 0.2.1 Timer Page UAT Plan.docx
+++ b/0.2 & 0.2.1 Timer Page UAT Plan.docx
@@ -947,7 +947,15 @@
         <w:t xml:space="preserve">. The application is to include a </w:t>
       </w:r>
       <w:r>
-        <w:t xml:space="preserve">timer, achievements and a planner. </w:t>
+        <w:t xml:space="preserve">timer, </w:t>
+      </w:r>
+      <w:proofErr w:type="gramStart"/>
+      <w:r>
+        <w:t>achievements</w:t>
+      </w:r>
+      <w:proofErr w:type="gramEnd"/>
+      <w:r>
+        <w:t xml:space="preserve"> and a planner. </w:t>
       </w:r>
     </w:p>
     <w:p>
@@ -1262,8 +1270,13 @@
           <w:numId w:val="21"/>
         </w:numPr>
       </w:pPr>
+      <w:proofErr w:type="gramStart"/>
       <w:r>
-        <w:t>Does the sounds play when timer ends?</w:t>
+        <w:t>Does</w:t>
+      </w:r>
+      <w:proofErr w:type="gramEnd"/>
+      <w:r>
+        <w:t xml:space="preserve"> the sounds play when timer ends?</w:t>
       </w:r>
     </w:p>
     <w:p>
@@ -1396,8 +1409,18 @@
                                 <w:iCs/>
                                 <w:color w:val="000000" w:themeColor="text1"/>
                               </w:rPr>
-                              <w:t>The collision detection algorithm has been refined to respond earlier and bring the robot to halt in a more controlled manner</w:t>
+                              <w:t xml:space="preserve">The collision detection algorithm has been refined to respond earlier and bring the robot to halt in a more controlled </w:t>
                             </w:r>
+                            <w:proofErr w:type="gramStart"/>
+                            <w:r>
+                              <w:rPr>
+                                <w:i/>
+                                <w:iCs/>
+                                <w:color w:val="000000" w:themeColor="text1"/>
+                              </w:rPr>
+                              <w:t>manner</w:t>
+                            </w:r>
+                            <w:proofErr w:type="gramEnd"/>
                           </w:p>
                           <w:p>
                             <w:pPr>
@@ -1443,8 +1466,18 @@
                                 <w:iCs/>
                                 <w:color w:val="000000" w:themeColor="text1"/>
                               </w:rPr>
-                              <w:t>Does the collision detection system identify solid objects</w:t>
+                              <w:t xml:space="preserve">Does the collision detection system identify solid </w:t>
                             </w:r>
+                            <w:proofErr w:type="gramStart"/>
+                            <w:r>
+                              <w:rPr>
+                                <w:i/>
+                                <w:iCs/>
+                                <w:color w:val="000000" w:themeColor="text1"/>
+                              </w:rPr>
+                              <w:t>objects</w:t>
+                            </w:r>
+                            <w:proofErr w:type="gramEnd"/>
                           </w:p>
                           <w:p>
                             <w:pPr>
@@ -1464,8 +1497,18 @@
                                 <w:iCs/>
                                 <w:color w:val="000000" w:themeColor="text1"/>
                               </w:rPr>
-                              <w:t>Does the collision detection system begin responding earlier</w:t>
+                              <w:t xml:space="preserve">Does the collision detection system begin responding </w:t>
                             </w:r>
+                            <w:proofErr w:type="gramStart"/>
+                            <w:r>
+                              <w:rPr>
+                                <w:i/>
+                                <w:iCs/>
+                                <w:color w:val="000000" w:themeColor="text1"/>
+                              </w:rPr>
+                              <w:t>earlier</w:t>
+                            </w:r>
+                            <w:proofErr w:type="gramEnd"/>
                           </w:p>
                           <w:p>
                             <w:pPr>
@@ -1485,8 +1528,18 @@
                                 <w:iCs/>
                                 <w:color w:val="000000" w:themeColor="text1"/>
                               </w:rPr>
-                              <w:t>Does the collision detection system visual outputs work</w:t>
+                              <w:t xml:space="preserve">Does the collision detection system visual outputs </w:t>
                             </w:r>
+                            <w:proofErr w:type="gramStart"/>
+                            <w:r>
+                              <w:rPr>
+                                <w:i/>
+                                <w:iCs/>
+                                <w:color w:val="000000" w:themeColor="text1"/>
+                              </w:rPr>
+                              <w:t>work</w:t>
+                            </w:r>
+                            <w:proofErr w:type="gramEnd"/>
                           </w:p>
                           <w:p>
                             <w:pPr>
@@ -1553,8 +1606,18 @@
                                 <w:iCs/>
                                 <w:color w:val="000000" w:themeColor="text1"/>
                               </w:rPr>
-                              <w:t>Does the collision response mechanism respond to mobile, irregular or transparent objects</w:t>
+                              <w:t xml:space="preserve">Does the collision response mechanism respond to mobile, irregular or transparent </w:t>
                             </w:r>
+                            <w:proofErr w:type="gramStart"/>
+                            <w:r>
+                              <w:rPr>
+                                <w:i/>
+                                <w:iCs/>
+                                <w:color w:val="000000" w:themeColor="text1"/>
+                              </w:rPr>
+                              <w:t>objects</w:t>
+                            </w:r>
+                            <w:proofErr w:type="gramEnd"/>
                           </w:p>
                           <w:p>
                             <w:pPr>
@@ -1619,8 +1682,18 @@
                           <w:iCs/>
                           <w:color w:val="000000" w:themeColor="text1"/>
                         </w:rPr>
-                        <w:t>The collision detection algorithm has been refined to respond earlier and bring the robot to halt in a more controlled manner</w:t>
+                        <w:t xml:space="preserve">The collision detection algorithm has been refined to respond earlier and bring the robot to halt in a more controlled </w:t>
                       </w:r>
+                      <w:proofErr w:type="gramStart"/>
+                      <w:r>
+                        <w:rPr>
+                          <w:i/>
+                          <w:iCs/>
+                          <w:color w:val="000000" w:themeColor="text1"/>
+                        </w:rPr>
+                        <w:t>manner</w:t>
+                      </w:r>
+                      <w:proofErr w:type="gramEnd"/>
                     </w:p>
                     <w:p>
                       <w:pPr>
@@ -1666,8 +1739,18 @@
                           <w:iCs/>
                           <w:color w:val="000000" w:themeColor="text1"/>
                         </w:rPr>
-                        <w:t>Does the collision detection system identify solid objects</w:t>
+                        <w:t xml:space="preserve">Does the collision detection system identify solid </w:t>
                       </w:r>
+                      <w:proofErr w:type="gramStart"/>
+                      <w:r>
+                        <w:rPr>
+                          <w:i/>
+                          <w:iCs/>
+                          <w:color w:val="000000" w:themeColor="text1"/>
+                        </w:rPr>
+                        <w:t>objects</w:t>
+                      </w:r>
+                      <w:proofErr w:type="gramEnd"/>
                     </w:p>
                     <w:p>
                       <w:pPr>
@@ -1687,8 +1770,18 @@
                           <w:iCs/>
                           <w:color w:val="000000" w:themeColor="text1"/>
                         </w:rPr>
-                        <w:t>Does the collision detection system begin responding earlier</w:t>
+                        <w:t xml:space="preserve">Does the collision detection system begin responding </w:t>
                       </w:r>
+                      <w:proofErr w:type="gramStart"/>
+                      <w:r>
+                        <w:rPr>
+                          <w:i/>
+                          <w:iCs/>
+                          <w:color w:val="000000" w:themeColor="text1"/>
+                        </w:rPr>
+                        <w:t>earlier</w:t>
+                      </w:r>
+                      <w:proofErr w:type="gramEnd"/>
                     </w:p>
                     <w:p>
                       <w:pPr>
@@ -1708,8 +1801,18 @@
                           <w:iCs/>
                           <w:color w:val="000000" w:themeColor="text1"/>
                         </w:rPr>
-                        <w:t>Does the collision detection system visual outputs work</w:t>
+                        <w:t xml:space="preserve">Does the collision detection system visual outputs </w:t>
                       </w:r>
+                      <w:proofErr w:type="gramStart"/>
+                      <w:r>
+                        <w:rPr>
+                          <w:i/>
+                          <w:iCs/>
+                          <w:color w:val="000000" w:themeColor="text1"/>
+                        </w:rPr>
+                        <w:t>work</w:t>
+                      </w:r>
+                      <w:proofErr w:type="gramEnd"/>
                     </w:p>
                     <w:p>
                       <w:pPr>
@@ -1776,8 +1879,18 @@
                           <w:iCs/>
                           <w:color w:val="000000" w:themeColor="text1"/>
                         </w:rPr>
-                        <w:t>Does the collision response mechanism respond to mobile, irregular or transparent objects</w:t>
+                        <w:t xml:space="preserve">Does the collision response mechanism respond to mobile, irregular or transparent </w:t>
                       </w:r>
+                      <w:proofErr w:type="gramStart"/>
+                      <w:r>
+                        <w:rPr>
+                          <w:i/>
+                          <w:iCs/>
+                          <w:color w:val="000000" w:themeColor="text1"/>
+                        </w:rPr>
+                        <w:t>objects</w:t>
+                      </w:r>
+                      <w:proofErr w:type="gramEnd"/>
                     </w:p>
                     <w:p>
                       <w:pPr>
@@ -2712,8 +2825,18 @@
                                       <w:iCs/>
                                       <w:color w:val="000000" w:themeColor="text1"/>
                                     </w:rPr>
-                                    <w:t>Johannes Creusen</w:t>
+                                    <w:t xml:space="preserve">Johannes </w:t>
                                   </w:r>
+                                  <w:proofErr w:type="spellStart"/>
+                                  <w:r>
+                                    <w:rPr>
+                                      <w:i/>
+                                      <w:iCs/>
+                                      <w:color w:val="000000" w:themeColor="text1"/>
+                                    </w:rPr>
+                                    <w:t>Creusen</w:t>
+                                  </w:r>
+                                  <w:proofErr w:type="spellEnd"/>
                                 </w:p>
                               </w:tc>
                               <w:tc>
@@ -2788,8 +2911,18 @@
                                       <w:iCs/>
                                       <w:color w:val="000000" w:themeColor="text1"/>
                                     </w:rPr>
-                                    <w:t>Stefan Kottila</w:t>
+                                    <w:t xml:space="preserve">Stefan </w:t>
                                   </w:r>
+                                  <w:proofErr w:type="spellStart"/>
+                                  <w:r>
+                                    <w:rPr>
+                                      <w:i/>
+                                      <w:iCs/>
+                                      <w:color w:val="000000" w:themeColor="text1"/>
+                                    </w:rPr>
+                                    <w:t>Kottila</w:t>
+                                  </w:r>
+                                  <w:proofErr w:type="spellEnd"/>
                                 </w:p>
                               </w:tc>
                               <w:tc>
@@ -3266,8 +3399,18 @@
                                 <w:iCs/>
                                 <w:color w:val="000000" w:themeColor="text1"/>
                               </w:rPr>
-                              <w:t>Johannes Creusen</w:t>
+                              <w:t xml:space="preserve">Johannes </w:t>
                             </w:r>
+                            <w:proofErr w:type="spellStart"/>
+                            <w:r>
+                              <w:rPr>
+                                <w:i/>
+                                <w:iCs/>
+                                <w:color w:val="000000" w:themeColor="text1"/>
+                              </w:rPr>
+                              <w:t>Creusen</w:t>
+                            </w:r>
+                            <w:proofErr w:type="spellEnd"/>
                           </w:p>
                         </w:tc>
                         <w:tc>
@@ -3342,8 +3485,18 @@
                                 <w:iCs/>
                                 <w:color w:val="000000" w:themeColor="text1"/>
                               </w:rPr>
-                              <w:t>Stefan Kottila</w:t>
+                              <w:t xml:space="preserve">Stefan </w:t>
                             </w:r>
+                            <w:proofErr w:type="spellStart"/>
+                            <w:r>
+                              <w:rPr>
+                                <w:i/>
+                                <w:iCs/>
+                                <w:color w:val="000000" w:themeColor="text1"/>
+                              </w:rPr>
+                              <w:t>Kottila</w:t>
+                            </w:r>
+                            <w:proofErr w:type="spellEnd"/>
                           </w:p>
                         </w:tc>
                         <w:tc>
@@ -5190,7 +5343,25 @@
                                 <w:iCs/>
                                 <w:color w:val="000000" w:themeColor="text1"/>
                               </w:rPr>
-                              <w:t>NBN Fibe to the Node network.</w:t>
+                              <w:t xml:space="preserve">NBN </w:t>
+                            </w:r>
+                            <w:proofErr w:type="spellStart"/>
+                            <w:r>
+                              <w:rPr>
+                                <w:i/>
+                                <w:iCs/>
+                                <w:color w:val="000000" w:themeColor="text1"/>
+                              </w:rPr>
+                              <w:t>Fibe</w:t>
+                            </w:r>
+                            <w:proofErr w:type="spellEnd"/>
+                            <w:r>
+                              <w:rPr>
+                                <w:i/>
+                                <w:iCs/>
+                                <w:color w:val="000000" w:themeColor="text1"/>
+                              </w:rPr>
+                              <w:t xml:space="preserve"> to the Node network.</w:t>
                             </w:r>
                           </w:p>
                           <w:p>
@@ -5348,7 +5519,25 @@
                           <w:iCs/>
                           <w:color w:val="000000" w:themeColor="text1"/>
                         </w:rPr>
-                        <w:t>NBN Fibe to the Node network.</w:t>
+                        <w:t xml:space="preserve">NBN </w:t>
+                      </w:r>
+                      <w:proofErr w:type="spellStart"/>
+                      <w:r>
+                        <w:rPr>
+                          <w:i/>
+                          <w:iCs/>
+                          <w:color w:val="000000" w:themeColor="text1"/>
+                        </w:rPr>
+                        <w:t>Fibe</w:t>
+                      </w:r>
+                      <w:proofErr w:type="spellEnd"/>
+                      <w:r>
+                        <w:rPr>
+                          <w:i/>
+                          <w:iCs/>
+                          <w:color w:val="000000" w:themeColor="text1"/>
+                        </w:rPr>
+                        <w:t xml:space="preserve"> to the Node network.</w:t>
                       </w:r>
                     </w:p>
                     <w:p>
@@ -5696,8 +5885,13 @@
               <w:spacing w:line="240" w:lineRule="auto"/>
             </w:pPr>
             <w:r>
-              <w:t>User starts index.html</w:t>
-            </w:r>
+              <w:t xml:space="preserve">User starts </w:t>
+            </w:r>
+            <w:proofErr w:type="gramStart"/>
+            <w:r>
+              <w:t>index.html</w:t>
+            </w:r>
+            <w:proofErr w:type="gramEnd"/>
           </w:p>
           <w:p>
             <w:pPr>
@@ -5738,8 +5932,13 @@
               </w:numPr>
               <w:spacing w:line="240" w:lineRule="auto"/>
             </w:pPr>
-            <w:r>
-              <w:t xml:space="preserve">User see </w:t>
+            <w:proofErr w:type="gramStart"/>
+            <w:r>
+              <w:t>User</w:t>
+            </w:r>
+            <w:proofErr w:type="gramEnd"/>
+            <w:r>
+              <w:t xml:space="preserve"> see </w:t>
             </w:r>
             <w:r>
               <w:t>pot image</w:t>
@@ -5754,8 +5953,13 @@
               </w:numPr>
               <w:spacing w:line="240" w:lineRule="auto"/>
             </w:pPr>
-            <w:r>
-              <w:t xml:space="preserve">User see </w:t>
+            <w:proofErr w:type="gramStart"/>
+            <w:r>
+              <w:t>User</w:t>
+            </w:r>
+            <w:proofErr w:type="gramEnd"/>
+            <w:r>
+              <w:t xml:space="preserve"> see </w:t>
             </w:r>
             <w:r>
               <w:t xml:space="preserve">3 </w:t>
@@ -5777,8 +5981,13 @@
               <w:spacing w:line="240" w:lineRule="auto"/>
             </w:pPr>
             <w:r>
-              <w:t>User sees a text boxes</w:t>
-            </w:r>
+              <w:t xml:space="preserve">User sees a text </w:t>
+            </w:r>
+            <w:proofErr w:type="gramStart"/>
+            <w:r>
+              <w:t>boxes</w:t>
+            </w:r>
+            <w:proofErr w:type="gramEnd"/>
           </w:p>
           <w:p>
             <w:pPr>
@@ -5790,7 +5999,15 @@
               <w:spacing w:line="240" w:lineRule="auto"/>
             </w:pPr>
             <w:r>
-              <w:t xml:space="preserve">User sees digital clock </w:t>
+              <w:t xml:space="preserve">User sees digital </w:t>
+            </w:r>
+            <w:proofErr w:type="gramStart"/>
+            <w:r>
+              <w:t>clock</w:t>
+            </w:r>
+            <w:proofErr w:type="gramEnd"/>
+            <w:r>
+              <w:t xml:space="preserve"> </w:t>
             </w:r>
           </w:p>
           <w:p>
@@ -5949,8 +6166,19 @@
                 <w:sz w:val="22"/>
                 <w:szCs w:val="22"/>
               </w:rPr>
-              <w:t>Everything works well, the timer page loads well</w:t>
-            </w:r>
+              <w:t xml:space="preserve">Everything works well, the timer page loads </w:t>
+            </w:r>
+            <w:proofErr w:type="gramStart"/>
+            <w:r>
+              <w:rPr>
+                <w:rFonts w:ascii="Arial" w:hAnsi="Arial" w:cs="Arial"/>
+                <w:color w:val="000000"/>
+                <w:sz w:val="22"/>
+                <w:szCs w:val="22"/>
+              </w:rPr>
+              <w:t>well</w:t>
+            </w:r>
+            <w:proofErr w:type="gramEnd"/>
           </w:p>
           <w:p>
             <w:pPr>
@@ -5975,8 +6203,19 @@
                 <w:sz w:val="22"/>
                 <w:szCs w:val="22"/>
               </w:rPr>
-              <w:t>The timer is responsive and accurately presents the time</w:t>
-            </w:r>
+              <w:t xml:space="preserve">The timer is responsive and accurately presents the </w:t>
+            </w:r>
+            <w:proofErr w:type="gramStart"/>
+            <w:r>
+              <w:rPr>
+                <w:rFonts w:ascii="Arial" w:hAnsi="Arial" w:cs="Arial"/>
+                <w:color w:val="000000"/>
+                <w:sz w:val="22"/>
+                <w:szCs w:val="22"/>
+              </w:rPr>
+              <w:t>time</w:t>
+            </w:r>
+            <w:proofErr w:type="gramEnd"/>
           </w:p>
           <w:p>
             <w:pPr>
@@ -6001,8 +6240,19 @@
                 <w:sz w:val="22"/>
                 <w:szCs w:val="22"/>
               </w:rPr>
-              <w:t>The UI is formatted well and fits on the screen</w:t>
-            </w:r>
+              <w:t xml:space="preserve">The UI is formatted well and fits on the </w:t>
+            </w:r>
+            <w:proofErr w:type="gramStart"/>
+            <w:r>
+              <w:rPr>
+                <w:rFonts w:ascii="Arial" w:hAnsi="Arial" w:cs="Arial"/>
+                <w:color w:val="000000"/>
+                <w:sz w:val="22"/>
+                <w:szCs w:val="22"/>
+              </w:rPr>
+              <w:t>screen</w:t>
+            </w:r>
+            <w:proofErr w:type="gramEnd"/>
           </w:p>
           <w:p>
             <w:pPr>
@@ -6109,8 +6359,13 @@
               <w:t xml:space="preserve">User sees page </w:t>
             </w:r>
             <w:r>
-              <w:t>pot change into a gif image</w:t>
-            </w:r>
+              <w:t xml:space="preserve">pot change into a gif </w:t>
+            </w:r>
+            <w:proofErr w:type="gramStart"/>
+            <w:r>
+              <w:t>image</w:t>
+            </w:r>
+            <w:proofErr w:type="gramEnd"/>
           </w:p>
           <w:p>
             <w:pPr>
@@ -6134,8 +6389,13 @@
               <w:t xml:space="preserve"> and restart</w:t>
             </w:r>
             <w:r>
-              <w:t xml:space="preserve"> button appear</w:t>
-            </w:r>
+              <w:t xml:space="preserve"> button </w:t>
+            </w:r>
+            <w:proofErr w:type="gramStart"/>
+            <w:r>
+              <w:t>appear</w:t>
+            </w:r>
+            <w:proofErr w:type="gramEnd"/>
           </w:p>
           <w:p>
             <w:pPr>
@@ -6311,8 +6571,19 @@
                 <w:sz w:val="22"/>
                 <w:szCs w:val="22"/>
               </w:rPr>
-              <w:t>The page pot’s change into a gif is fairly seamless</w:t>
-            </w:r>
+              <w:t xml:space="preserve">The page pot’s change into a gif is fairly </w:t>
+            </w:r>
+            <w:proofErr w:type="gramStart"/>
+            <w:r>
+              <w:rPr>
+                <w:rFonts w:ascii="Arial" w:hAnsi="Arial" w:cs="Arial"/>
+                <w:color w:val="000000"/>
+                <w:sz w:val="22"/>
+                <w:szCs w:val="22"/>
+              </w:rPr>
+              <w:t>seamless</w:t>
+            </w:r>
+            <w:proofErr w:type="gramEnd"/>
           </w:p>
           <w:p>
             <w:pPr>
@@ -6337,8 +6608,19 @@
                 <w:sz w:val="22"/>
                 <w:szCs w:val="22"/>
               </w:rPr>
-              <w:t>Time buttons do disappear and the end, restart and pause buttons appear</w:t>
-            </w:r>
+              <w:t xml:space="preserve">Time buttons do disappear and the end, restart and pause buttons </w:t>
+            </w:r>
+            <w:proofErr w:type="gramStart"/>
+            <w:r>
+              <w:rPr>
+                <w:rFonts w:ascii="Arial" w:hAnsi="Arial" w:cs="Arial"/>
+                <w:color w:val="000000"/>
+                <w:sz w:val="22"/>
+                <w:szCs w:val="22"/>
+              </w:rPr>
+              <w:t>appear</w:t>
+            </w:r>
+            <w:proofErr w:type="gramEnd"/>
           </w:p>
           <w:p>
             <w:pPr>
@@ -6456,7 +6738,15 @@
               <w:spacing w:line="240" w:lineRule="auto"/>
             </w:pPr>
             <w:r>
-              <w:t xml:space="preserve">Users sees image change </w:t>
+              <w:t xml:space="preserve">Users sees image </w:t>
+            </w:r>
+            <w:proofErr w:type="gramStart"/>
+            <w:r>
+              <w:t>change</w:t>
+            </w:r>
+            <w:proofErr w:type="gramEnd"/>
+            <w:r>
+              <w:t xml:space="preserve"> </w:t>
             </w:r>
           </w:p>
           <w:p>
@@ -6469,7 +6759,15 @@
               <w:spacing w:line="240" w:lineRule="auto"/>
             </w:pPr>
             <w:r>
-              <w:t xml:space="preserve">Users cannot press pause again </w:t>
+              <w:t xml:space="preserve">Users cannot press pause </w:t>
+            </w:r>
+            <w:proofErr w:type="gramStart"/>
+            <w:r>
+              <w:t>again</w:t>
+            </w:r>
+            <w:proofErr w:type="gramEnd"/>
+            <w:r>
+              <w:t xml:space="preserve"> </w:t>
             </w:r>
           </w:p>
           <w:p>
@@ -6627,8 +6925,19 @@
                 <w:szCs w:val="22"/>
               </w:rPr>
               <w:lastRenderedPageBreak/>
-              <w:t>The GIF of the plant growing changes into a gif of the plant being watered</w:t>
-            </w:r>
+              <w:t xml:space="preserve">The GIF of the plant growing changes into a gif of the plant being </w:t>
+            </w:r>
+            <w:proofErr w:type="gramStart"/>
+            <w:r>
+              <w:rPr>
+                <w:rFonts w:ascii="Arial" w:hAnsi="Arial" w:cs="Arial"/>
+                <w:color w:val="000000"/>
+                <w:sz w:val="22"/>
+                <w:szCs w:val="22"/>
+              </w:rPr>
+              <w:t>watered</w:t>
+            </w:r>
+            <w:proofErr w:type="gramEnd"/>
           </w:p>
           <w:p>
             <w:pPr>
@@ -6744,7 +7053,15 @@
               <w:spacing w:line="240" w:lineRule="auto"/>
             </w:pPr>
             <w:r>
-              <w:t>User waits for 5 minute on the pause page</w:t>
+              <w:t xml:space="preserve">User waits for 5 </w:t>
+            </w:r>
+            <w:proofErr w:type="gramStart"/>
+            <w:r>
+              <w:t>minute</w:t>
+            </w:r>
+            <w:proofErr w:type="gramEnd"/>
+            <w:r>
+              <w:t xml:space="preserve"> on the pause page</w:t>
             </w:r>
           </w:p>
         </w:tc>
@@ -6768,7 +7085,15 @@
               <w:spacing w:line="240" w:lineRule="auto"/>
             </w:pPr>
             <w:r>
-              <w:t xml:space="preserve">Users sees image change </w:t>
+              <w:t xml:space="preserve">Users sees image </w:t>
+            </w:r>
+            <w:proofErr w:type="gramStart"/>
+            <w:r>
+              <w:t>change</w:t>
+            </w:r>
+            <w:proofErr w:type="gramEnd"/>
+            <w:r>
+              <w:t xml:space="preserve"> </w:t>
             </w:r>
           </w:p>
           <w:p>
@@ -6781,7 +7106,15 @@
               <w:spacing w:line="240" w:lineRule="auto"/>
             </w:pPr>
             <w:r>
-              <w:t xml:space="preserve">User sees text change </w:t>
+              <w:t xml:space="preserve">User sees text </w:t>
+            </w:r>
+            <w:proofErr w:type="gramStart"/>
+            <w:r>
+              <w:t>change</w:t>
+            </w:r>
+            <w:proofErr w:type="gramEnd"/>
+            <w:r>
+              <w:t xml:space="preserve"> </w:t>
             </w:r>
           </w:p>
           <w:p>
@@ -6938,8 +7271,19 @@
                 <w:sz w:val="22"/>
                 <w:szCs w:val="22"/>
               </w:rPr>
-              <w:t>The 5 min wait period does not work and only lasts for 1 min</w:t>
-            </w:r>
+              <w:t xml:space="preserve">The 5 min wait period does not work and only lasts for 1 </w:t>
+            </w:r>
+            <w:proofErr w:type="gramStart"/>
+            <w:r>
+              <w:rPr>
+                <w:rFonts w:ascii="Arial" w:hAnsi="Arial" w:cs="Arial"/>
+                <w:color w:val="000000"/>
+                <w:sz w:val="22"/>
+                <w:szCs w:val="22"/>
+              </w:rPr>
+              <w:t>min</w:t>
+            </w:r>
+            <w:proofErr w:type="gramEnd"/>
           </w:p>
           <w:p>
             <w:pPr>
@@ -7189,8 +7533,19 @@
                 <w:sz w:val="22"/>
                 <w:szCs w:val="22"/>
               </w:rPr>
-              <w:t>The GIF change to the dead plant works well and is seamless</w:t>
-            </w:r>
+              <w:t xml:space="preserve">The GIF change to the dead plant works well and is </w:t>
+            </w:r>
+            <w:proofErr w:type="gramStart"/>
+            <w:r>
+              <w:rPr>
+                <w:rFonts w:ascii="Arial" w:hAnsi="Arial" w:cs="Arial"/>
+                <w:color w:val="000000"/>
+                <w:sz w:val="22"/>
+                <w:szCs w:val="22"/>
+              </w:rPr>
+              <w:t>seamless</w:t>
+            </w:r>
+            <w:proofErr w:type="gramEnd"/>
           </w:p>
           <w:p>
             <w:pPr>
@@ -7290,11 +7645,11 @@
         <w:tblLook w:val="04A0" w:firstRow="1" w:lastRow="0" w:firstColumn="1" w:lastColumn="0" w:noHBand="0" w:noVBand="1"/>
       </w:tblPr>
       <w:tblGrid>
-        <w:gridCol w:w="707"/>
+        <w:gridCol w:w="706"/>
         <w:gridCol w:w="2392"/>
         <w:gridCol w:w="2542"/>
-        <w:gridCol w:w="4699"/>
-        <w:gridCol w:w="4050"/>
+        <w:gridCol w:w="4698"/>
+        <w:gridCol w:w="4052"/>
       </w:tblGrid>
       <w:tr>
         <w:tc>
@@ -7525,8 +7880,13 @@
               </w:numPr>
               <w:spacing w:line="240" w:lineRule="auto"/>
             </w:pPr>
-            <w:r>
-              <w:t xml:space="preserve">User see pot image change </w:t>
+            <w:proofErr w:type="gramStart"/>
+            <w:r>
+              <w:t>User</w:t>
+            </w:r>
+            <w:proofErr w:type="gramEnd"/>
+            <w:r>
+              <w:t xml:space="preserve"> see pot image change </w:t>
             </w:r>
           </w:p>
           <w:p>
@@ -7539,7 +7899,23 @@
               <w:spacing w:line="240" w:lineRule="auto"/>
             </w:pPr>
             <w:r>
-              <w:t xml:space="preserve">User sees pause, unpause and end buttons </w:t>
+              <w:t xml:space="preserve">User sees pause, </w:t>
+            </w:r>
+            <w:proofErr w:type="spellStart"/>
+            <w:r>
+              <w:t>unpause</w:t>
+            </w:r>
+            <w:proofErr w:type="spellEnd"/>
+            <w:r>
+              <w:t xml:space="preserve"> and end </w:t>
+            </w:r>
+            <w:proofErr w:type="gramStart"/>
+            <w:r>
+              <w:t>buttons</w:t>
+            </w:r>
+            <w:proofErr w:type="gramEnd"/>
+            <w:r>
+              <w:t xml:space="preserve"> </w:t>
             </w:r>
           </w:p>
           <w:p>
@@ -7588,102 +7964,199 @@
           </w:tcPr>
           <w:p>
             <w:pPr>
-              <w:spacing w:line="240" w:lineRule="auto"/>
+              <w:spacing w:before="240" w:after="240" w:line="240" w:lineRule="auto"/>
+              <w:rPr>
+                <w:rFonts w:ascii="Times New Roman" w:eastAsia="Times New Roman" w:hAnsi="Times New Roman" w:cs="Times New Roman"/>
+                <w:sz w:val="24"/>
+                <w:szCs w:val="24"/>
+                <w:lang w:val="en-AU" w:eastAsia="zh-CN"/>
+              </w:rPr>
             </w:pPr>
             <w:r>
+              <w:rPr>
+                <w:rFonts w:eastAsia="Times New Roman"/>
+                <w:color w:val="000000"/>
+                <w:lang w:val="en-AU" w:eastAsia="zh-CN"/>
+              </w:rPr>
               <w:t>Tester name: Ria</w:t>
             </w:r>
           </w:p>
           <w:tbl>
             <w:tblPr>
-              <w:tblStyle w:val="TableGrid"/>
               <w:tblW w:w="0" w:type="auto"/>
+              <w:tblCellMar>
+                <w:top w:w="15" w:type="dxa"/>
+                <w:left w:w="15" w:type="dxa"/>
+                <w:bottom w:w="15" w:type="dxa"/>
+                <w:right w:w="15" w:type="dxa"/>
+              </w:tblCellMar>
               <w:tblLook w:val="04A0" w:firstRow="1" w:lastRow="0" w:firstColumn="1" w:lastColumn="0" w:noHBand="0" w:noVBand="1"/>
             </w:tblPr>
             <w:tblGrid>
-              <w:gridCol w:w="236"/>
-              <w:gridCol w:w="897"/>
+              <w:gridCol w:w="461"/>
+              <w:gridCol w:w="787"/>
             </w:tblGrid>
             <w:tr>
+              <w:trPr>
+                <w:trHeight w:val="315"/>
+              </w:trPr>
               <w:tc>
                 <w:tcPr>
-                  <w:tcW w:w="236" w:type="dxa"/>
+                  <w:tcW w:w="461" w:type="dxa"/>
                   <w:tcBorders>
-                    <w:top w:val="single" w:sz="4" w:space="0" w:color="auto"/>
-                    <w:left w:val="single" w:sz="4" w:space="0" w:color="auto"/>
-                    <w:bottom w:val="single" w:sz="4" w:space="0" w:color="auto"/>
-                    <w:right w:val="single" w:sz="4" w:space="0" w:color="auto"/>
+                    <w:top w:val="single" w:sz="4" w:space="0" w:color="000000"/>
+                    <w:left w:val="single" w:sz="4" w:space="0" w:color="000000"/>
+                    <w:bottom w:val="single" w:sz="4" w:space="0" w:color="000000"/>
+                    <w:right w:val="single" w:sz="4" w:space="0" w:color="000000"/>
                   </w:tcBorders>
-                  <w:shd w:val="clear" w:color="auto" w:fill="auto"/>
+                  <w:tcMar>
+                    <w:top w:w="0" w:type="dxa"/>
+                    <w:left w:w="100" w:type="dxa"/>
+                    <w:bottom w:w="0" w:type="dxa"/>
+                    <w:right w:w="100" w:type="dxa"/>
+                  </w:tcMar>
+                  <w:hideMark/>
                 </w:tcPr>
                 <w:p>
                   <w:pPr>
-                    <w:pStyle w:val="ListParagraph"/>
-                    <w:numPr>
-                      <w:ilvl w:val="0"/>
-                      <w:numId w:val="30"/>
-                    </w:numPr>
-                    <w:spacing w:line="240" w:lineRule="auto"/>
+                    <w:spacing w:before="240" w:after="240" w:line="240" w:lineRule="auto"/>
+                    <w:ind w:hanging="360"/>
                     <w:rPr>
-                      <w:color w:val="FF0000"/>
+                      <w:rFonts w:ascii="Times New Roman" w:eastAsia="Times New Roman" w:hAnsi="Times New Roman" w:cs="Times New Roman"/>
+                      <w:sz w:val="24"/>
+                      <w:szCs w:val="24"/>
+                      <w:lang w:val="en-AU" w:eastAsia="zh-CN"/>
                     </w:rPr>
                   </w:pPr>
+                  <w:r>
+                    <w:rPr>
+                      <w:rFonts w:eastAsia="Times New Roman"/>
+                      <w:color w:val="FF0000"/>
+                      <w:shd w:val="clear" w:color="auto" w:fill="00FF00"/>
+                      <w:lang w:val="en-AU" w:eastAsia="zh-CN"/>
+                    </w:rPr>
+                    <w:t>·</w:t>
+                  </w:r>
+                  <w:r>
+                    <w:rPr>
+                      <w:rFonts w:ascii="Times New Roman" w:eastAsia="Times New Roman" w:hAnsi="Times New Roman" w:cs="Times New Roman"/>
+                      <w:color w:val="FF0000"/>
+                      <w:sz w:val="14"/>
+                      <w:szCs w:val="14"/>
+                      <w:shd w:val="clear" w:color="auto" w:fill="00FF00"/>
+                      <w:lang w:val="en-AU" w:eastAsia="zh-CN"/>
+                    </w:rPr>
+                    <w:t xml:space="preserve">    </w:t>
+                  </w:r>
                 </w:p>
               </w:tc>
               <w:tc>
                 <w:tcPr>
-                  <w:tcW w:w="897" w:type="dxa"/>
+                  <w:tcW w:w="666" w:type="dxa"/>
                   <w:tcBorders>
-                    <w:top w:val="nil"/>
-                    <w:left w:val="single" w:sz="4" w:space="0" w:color="auto"/>
-                    <w:bottom w:val="nil"/>
-                    <w:right w:val="nil"/>
+                    <w:left w:val="single" w:sz="4" w:space="0" w:color="000000"/>
                   </w:tcBorders>
+                  <w:tcMar>
+                    <w:top w:w="0" w:type="dxa"/>
+                    <w:left w:w="100" w:type="dxa"/>
+                    <w:bottom w:w="0" w:type="dxa"/>
+                    <w:right w:w="100" w:type="dxa"/>
+                  </w:tcMar>
                   <w:hideMark/>
                 </w:tcPr>
                 <w:p>
                   <w:pPr>
-                    <w:spacing w:line="240" w:lineRule="auto"/>
+                    <w:spacing w:before="240" w:after="240" w:line="240" w:lineRule="auto"/>
+                    <w:rPr>
+                      <w:rFonts w:ascii="Times New Roman" w:eastAsia="Times New Roman" w:hAnsi="Times New Roman" w:cs="Times New Roman"/>
+                      <w:sz w:val="24"/>
+                      <w:szCs w:val="24"/>
+                      <w:lang w:val="en-AU" w:eastAsia="zh-CN"/>
+                    </w:rPr>
                   </w:pPr>
                   <w:r>
+                    <w:rPr>
+                      <w:rFonts w:eastAsia="Times New Roman"/>
+                      <w:color w:val="000000"/>
+                      <w:shd w:val="clear" w:color="auto" w:fill="00FF00"/>
+                      <w:lang w:val="en-AU" w:eastAsia="zh-CN"/>
+                    </w:rPr>
                     <w:t>PASS</w:t>
                   </w:r>
                 </w:p>
               </w:tc>
             </w:tr>
             <w:tr>
+              <w:trPr>
+                <w:trHeight w:val="285"/>
+              </w:trPr>
               <w:tc>
                 <w:tcPr>
-                  <w:tcW w:w="236" w:type="dxa"/>
+                  <w:tcW w:w="461" w:type="dxa"/>
                   <w:tcBorders>
-                    <w:top w:val="single" w:sz="4" w:space="0" w:color="auto"/>
-                    <w:left w:val="single" w:sz="4" w:space="0" w:color="auto"/>
-                    <w:bottom w:val="single" w:sz="4" w:space="0" w:color="auto"/>
-                    <w:right w:val="single" w:sz="4" w:space="0" w:color="auto"/>
+                    <w:top w:val="single" w:sz="4" w:space="0" w:color="000000"/>
+                    <w:left w:val="single" w:sz="4" w:space="0" w:color="000000"/>
+                    <w:bottom w:val="single" w:sz="4" w:space="0" w:color="000000"/>
+                    <w:right w:val="single" w:sz="4" w:space="0" w:color="000000"/>
                   </w:tcBorders>
+                  <w:tcMar>
+                    <w:top w:w="0" w:type="dxa"/>
+                    <w:left w:w="100" w:type="dxa"/>
+                    <w:bottom w:w="0" w:type="dxa"/>
+                    <w:right w:w="100" w:type="dxa"/>
+                  </w:tcMar>
+                  <w:hideMark/>
                 </w:tcPr>
                 <w:p>
                   <w:pPr>
-                    <w:spacing w:line="240" w:lineRule="auto"/>
+                    <w:spacing w:before="240" w:after="240" w:line="240" w:lineRule="auto"/>
+                    <w:rPr>
+                      <w:rFonts w:ascii="Times New Roman" w:eastAsia="Times New Roman" w:hAnsi="Times New Roman" w:cs="Times New Roman"/>
+                      <w:sz w:val="24"/>
+                      <w:szCs w:val="24"/>
+                      <w:lang w:val="en-AU" w:eastAsia="zh-CN"/>
+                    </w:rPr>
                   </w:pPr>
+                  <w:r>
+                    <w:rPr>
+                      <w:rFonts w:eastAsia="Times New Roman"/>
+                      <w:color w:val="000000"/>
+                      <w:lang w:val="en-AU" w:eastAsia="zh-CN"/>
+                    </w:rPr>
+                    <w:t> </w:t>
+                  </w:r>
                 </w:p>
               </w:tc>
               <w:tc>
                 <w:tcPr>
-                  <w:tcW w:w="897" w:type="dxa"/>
+                  <w:tcW w:w="666" w:type="dxa"/>
                   <w:tcBorders>
-                    <w:top w:val="nil"/>
-                    <w:left w:val="single" w:sz="4" w:space="0" w:color="auto"/>
-                    <w:bottom w:val="nil"/>
-                    <w:right w:val="nil"/>
+                    <w:left w:val="single" w:sz="4" w:space="0" w:color="000000"/>
                   </w:tcBorders>
+                  <w:tcMar>
+                    <w:top w:w="0" w:type="dxa"/>
+                    <w:left w:w="100" w:type="dxa"/>
+                    <w:bottom w:w="0" w:type="dxa"/>
+                    <w:right w:w="100" w:type="dxa"/>
+                  </w:tcMar>
                   <w:hideMark/>
                 </w:tcPr>
                 <w:p>
                   <w:pPr>
-                    <w:spacing w:line="240" w:lineRule="auto"/>
+                    <w:spacing w:before="240" w:after="240" w:line="240" w:lineRule="auto"/>
+                    <w:rPr>
+                      <w:rFonts w:ascii="Times New Roman" w:eastAsia="Times New Roman" w:hAnsi="Times New Roman" w:cs="Times New Roman"/>
+                      <w:sz w:val="24"/>
+                      <w:szCs w:val="24"/>
+                      <w:lang w:val="en-AU" w:eastAsia="zh-CN"/>
+                    </w:rPr>
                   </w:pPr>
                   <w:r>
+                    <w:rPr>
+                      <w:rFonts w:eastAsia="Times New Roman"/>
+                      <w:color w:val="000000"/>
+                      <w:lang w:val="en-AU" w:eastAsia="zh-CN"/>
+                    </w:rPr>
                     <w:t>FAIL</w:t>
                   </w:r>
                 </w:p>
@@ -7692,15 +8165,162 @@
           </w:tbl>
           <w:p>
             <w:pPr>
+              <w:spacing w:before="240" w:after="240" w:line="240" w:lineRule="auto"/>
+              <w:rPr>
+                <w:rFonts w:ascii="Times New Roman" w:eastAsia="Times New Roman" w:hAnsi="Times New Roman" w:cs="Times New Roman"/>
+                <w:sz w:val="24"/>
+                <w:szCs w:val="24"/>
+                <w:lang w:val="en-AU" w:eastAsia="zh-CN"/>
+              </w:rPr>
+            </w:pPr>
+            <w:r>
+              <w:rPr>
+                <w:rFonts w:eastAsia="Times New Roman"/>
+                <w:color w:val="000000"/>
+                <w:lang w:val="en-AU" w:eastAsia="zh-CN"/>
+              </w:rPr>
+              <w:t>Observations:</w:t>
+            </w:r>
+          </w:p>
+          <w:p>
+            <w:pPr>
+              <w:numPr>
+                <w:ilvl w:val="0"/>
+                <w:numId w:val="51"/>
+              </w:numPr>
+              <w:spacing w:before="240" w:line="240" w:lineRule="auto"/>
+              <w:textAlignment w:val="baseline"/>
+              <w:rPr>
+                <w:rFonts w:eastAsia="Times New Roman"/>
+                <w:color w:val="000000"/>
+                <w:lang w:val="en-AU" w:eastAsia="zh-CN"/>
+              </w:rPr>
+            </w:pPr>
+            <w:r>
+              <w:rPr>
+                <w:rFonts w:eastAsia="Times New Roman"/>
+                <w:color w:val="000000"/>
+                <w:lang w:val="en-AU" w:eastAsia="zh-CN"/>
+              </w:rPr>
+              <w:t xml:space="preserve">The transformation from the image of an empty plant pot to an animation of a small plant works well and is </w:t>
+            </w:r>
+            <w:proofErr w:type="gramStart"/>
+            <w:r>
+              <w:rPr>
+                <w:rFonts w:eastAsia="Times New Roman"/>
+                <w:color w:val="000000"/>
+                <w:lang w:val="en-AU" w:eastAsia="zh-CN"/>
+              </w:rPr>
+              <w:t>fairly responsive</w:t>
+            </w:r>
+            <w:proofErr w:type="gramEnd"/>
+            <w:r>
+              <w:rPr>
+                <w:rFonts w:eastAsia="Times New Roman"/>
+                <w:color w:val="000000"/>
+                <w:lang w:val="en-AU" w:eastAsia="zh-CN"/>
+              </w:rPr>
+              <w:t>.</w:t>
+            </w:r>
+          </w:p>
+          <w:p>
+            <w:pPr>
+              <w:numPr>
+                <w:ilvl w:val="0"/>
+                <w:numId w:val="51"/>
+              </w:numPr>
               <w:spacing w:line="240" w:lineRule="auto"/>
+              <w:textAlignment w:val="baseline"/>
+              <w:rPr>
+                <w:rFonts w:eastAsia="Times New Roman"/>
+                <w:color w:val="000000"/>
+                <w:lang w:val="en-AU" w:eastAsia="zh-CN"/>
+              </w:rPr>
             </w:pPr>
             <w:r>
-              <w:t>Observations:</w:t>
-            </w:r>
+              <w:rPr>
+                <w:rFonts w:eastAsia="Times New Roman"/>
+                <w:color w:val="000000"/>
+                <w:lang w:val="en-AU" w:eastAsia="zh-CN"/>
+              </w:rPr>
+              <w:t>The ‘Pause’, ‘</w:t>
+            </w:r>
+            <w:proofErr w:type="spellStart"/>
+            <w:r>
+              <w:rPr>
+                <w:rFonts w:eastAsia="Times New Roman"/>
+                <w:color w:val="000000"/>
+                <w:lang w:val="en-AU" w:eastAsia="zh-CN"/>
+              </w:rPr>
+              <w:t>Unpause</w:t>
+            </w:r>
+            <w:proofErr w:type="spellEnd"/>
+            <w:r>
+              <w:rPr>
+                <w:rFonts w:eastAsia="Times New Roman"/>
+                <w:color w:val="000000"/>
+                <w:lang w:val="en-AU" w:eastAsia="zh-CN"/>
+              </w:rPr>
+              <w:t xml:space="preserve">’ and ‘End’ buttons are shown underneath the timer and are formatted well (with the user unable to press the </w:t>
+            </w:r>
+            <w:proofErr w:type="spellStart"/>
+            <w:r>
+              <w:rPr>
+                <w:rFonts w:eastAsia="Times New Roman"/>
+                <w:color w:val="000000"/>
+                <w:lang w:val="en-AU" w:eastAsia="zh-CN"/>
+              </w:rPr>
+              <w:t>unpause</w:t>
+            </w:r>
+            <w:proofErr w:type="spellEnd"/>
+            <w:r>
+              <w:rPr>
+                <w:rFonts w:eastAsia="Times New Roman"/>
+                <w:color w:val="000000"/>
+                <w:lang w:val="en-AU" w:eastAsia="zh-CN"/>
+              </w:rPr>
+              <w:t xml:space="preserve"> button as the timer is still going on).</w:t>
+            </w:r>
+          </w:p>
+          <w:p>
+            <w:pPr>
+              <w:numPr>
+                <w:ilvl w:val="0"/>
+                <w:numId w:val="51"/>
+              </w:numPr>
+              <w:spacing w:after="240" w:line="240" w:lineRule="auto"/>
+              <w:textAlignment w:val="baseline"/>
+              <w:rPr>
+                <w:rFonts w:eastAsia="Times New Roman"/>
+                <w:color w:val="000000"/>
+                <w:lang w:val="en-AU" w:eastAsia="zh-CN"/>
+              </w:rPr>
+            </w:pPr>
+            <w:r>
+              <w:rPr>
+                <w:rFonts w:eastAsia="Times New Roman"/>
+                <w:color w:val="000000"/>
+                <w:lang w:val="en-AU" w:eastAsia="zh-CN"/>
+              </w:rPr>
+              <w:t xml:space="preserve">The time shown for ‘Study Time End’ is </w:t>
+            </w:r>
+            <w:proofErr w:type="gramStart"/>
+            <w:r>
+              <w:rPr>
+                <w:rFonts w:eastAsia="Times New Roman"/>
+                <w:color w:val="000000"/>
+                <w:lang w:val="en-AU" w:eastAsia="zh-CN"/>
+              </w:rPr>
+              <w:t>accurate</w:t>
+            </w:r>
+            <w:proofErr w:type="gramEnd"/>
           </w:p>
           <w:p>
             <w:pPr>
               <w:spacing w:line="240" w:lineRule="auto"/>
+              <w:rPr>
+                <w:lang w:val="en-AU"/>
+              </w:rPr>
             </w:pPr>
           </w:p>
         </w:tc>
@@ -7764,7 +8384,15 @@
               <w:spacing w:line="240" w:lineRule="auto"/>
             </w:pPr>
             <w:r>
-              <w:t xml:space="preserve">User press pause button </w:t>
+              <w:t xml:space="preserve">User press pause </w:t>
+            </w:r>
+            <w:proofErr w:type="gramStart"/>
+            <w:r>
+              <w:t>button</w:t>
+            </w:r>
+            <w:proofErr w:type="gramEnd"/>
+            <w:r>
+              <w:t xml:space="preserve"> </w:t>
             </w:r>
           </w:p>
           <w:p>
@@ -7797,7 +8425,15 @@
               <w:spacing w:line="240" w:lineRule="auto"/>
             </w:pPr>
             <w:r>
-              <w:t xml:space="preserve">User sees pot image change </w:t>
+              <w:t xml:space="preserve">User sees pot image </w:t>
+            </w:r>
+            <w:proofErr w:type="gramStart"/>
+            <w:r>
+              <w:t>change</w:t>
+            </w:r>
+            <w:proofErr w:type="gramEnd"/>
+            <w:r>
+              <w:t xml:space="preserve"> </w:t>
             </w:r>
           </w:p>
           <w:p>
@@ -7810,7 +8446,15 @@
               <w:spacing w:line="240" w:lineRule="auto"/>
             </w:pPr>
             <w:r>
-              <w:t xml:space="preserve">User sees countdown timer stop </w:t>
+              <w:t xml:space="preserve">User sees countdown timer </w:t>
+            </w:r>
+            <w:proofErr w:type="gramStart"/>
+            <w:r>
+              <w:t>stop</w:t>
+            </w:r>
+            <w:proofErr w:type="gramEnd"/>
+            <w:r>
+              <w:t xml:space="preserve"> </w:t>
             </w:r>
           </w:p>
           <w:p>
@@ -7826,8 +8470,13 @@
               <w:t xml:space="preserve">User sees a </w:t>
             </w:r>
             <w:r>
-              <w:t>break time end time</w:t>
-            </w:r>
+              <w:t xml:space="preserve">break time end </w:t>
+            </w:r>
+            <w:proofErr w:type="gramStart"/>
+            <w:r>
+              <w:t>time</w:t>
+            </w:r>
+            <w:proofErr w:type="gramEnd"/>
           </w:p>
           <w:p>
             <w:pPr>
@@ -7856,95 +8505,186 @@
           </w:tcPr>
           <w:p>
             <w:pPr>
-              <w:spacing w:line="240" w:lineRule="auto"/>
+              <w:spacing w:before="240" w:after="240" w:line="240" w:lineRule="auto"/>
+              <w:rPr>
+                <w:rFonts w:ascii="Times New Roman" w:eastAsia="Times New Roman" w:hAnsi="Times New Roman" w:cs="Times New Roman"/>
+                <w:sz w:val="24"/>
+                <w:szCs w:val="24"/>
+                <w:lang w:val="en-AU" w:eastAsia="zh-CN"/>
+              </w:rPr>
             </w:pPr>
             <w:r>
+              <w:rPr>
+                <w:rFonts w:eastAsia="Times New Roman"/>
+                <w:color w:val="000000"/>
+                <w:lang w:val="en-AU" w:eastAsia="zh-CN"/>
+              </w:rPr>
               <w:t>Tester name: Ria</w:t>
             </w:r>
           </w:p>
           <w:tbl>
             <w:tblPr>
-              <w:tblStyle w:val="TableGrid"/>
               <w:tblW w:w="0" w:type="auto"/>
+              <w:tblCellMar>
+                <w:top w:w="15" w:type="dxa"/>
+                <w:left w:w="15" w:type="dxa"/>
+                <w:bottom w:w="15" w:type="dxa"/>
+                <w:right w:w="15" w:type="dxa"/>
+              </w:tblCellMar>
               <w:tblLook w:val="04A0" w:firstRow="1" w:lastRow="0" w:firstColumn="1" w:lastColumn="0" w:noHBand="0" w:noVBand="1"/>
             </w:tblPr>
             <w:tblGrid>
-              <w:gridCol w:w="470"/>
-              <w:gridCol w:w="3359"/>
+              <w:gridCol w:w="262"/>
+              <w:gridCol w:w="787"/>
             </w:tblGrid>
             <w:tr>
+              <w:trPr>
+                <w:trHeight w:val="285"/>
+              </w:trPr>
               <w:tc>
                 <w:tcPr>
-                  <w:tcW w:w="470" w:type="dxa"/>
+                  <w:tcW w:w="0" w:type="auto"/>
                   <w:tcBorders>
-                    <w:top w:val="single" w:sz="4" w:space="0" w:color="auto"/>
-                    <w:left w:val="single" w:sz="4" w:space="0" w:color="auto"/>
-                    <w:bottom w:val="single" w:sz="4" w:space="0" w:color="auto"/>
-                    <w:right w:val="single" w:sz="4" w:space="0" w:color="auto"/>
+                    <w:top w:val="single" w:sz="4" w:space="0" w:color="000000"/>
+                    <w:left w:val="single" w:sz="4" w:space="0" w:color="000000"/>
+                    <w:bottom w:val="single" w:sz="4" w:space="0" w:color="000000"/>
+                    <w:right w:val="single" w:sz="4" w:space="0" w:color="000000"/>
                   </w:tcBorders>
-                  <w:shd w:val="clear" w:color="auto" w:fill="auto"/>
+                  <w:tcMar>
+                    <w:top w:w="0" w:type="dxa"/>
+                    <w:left w:w="100" w:type="dxa"/>
+                    <w:bottom w:w="0" w:type="dxa"/>
+                    <w:right w:w="100" w:type="dxa"/>
+                  </w:tcMar>
+                  <w:hideMark/>
                 </w:tcPr>
                 <w:p>
                   <w:pPr>
-                    <w:spacing w:line="240" w:lineRule="auto"/>
+                    <w:spacing w:before="240" w:after="240" w:line="240" w:lineRule="auto"/>
+                    <w:rPr>
+                      <w:rFonts w:ascii="Times New Roman" w:eastAsia="Times New Roman" w:hAnsi="Times New Roman" w:cs="Times New Roman"/>
+                      <w:sz w:val="24"/>
+                      <w:szCs w:val="24"/>
+                      <w:lang w:val="en-AU" w:eastAsia="zh-CN"/>
+                    </w:rPr>
                   </w:pPr>
+                  <w:r>
+                    <w:rPr>
+                      <w:rFonts w:eastAsia="Times New Roman"/>
+                      <w:color w:val="000000"/>
+                      <w:lang w:val="en-AU" w:eastAsia="zh-CN"/>
+                    </w:rPr>
+                    <w:t> </w:t>
+                  </w:r>
                 </w:p>
               </w:tc>
               <w:tc>
                 <w:tcPr>
-                  <w:tcW w:w="3361" w:type="dxa"/>
+                  <w:tcW w:w="0" w:type="auto"/>
                   <w:tcBorders>
-                    <w:top w:val="nil"/>
-                    <w:left w:val="single" w:sz="4" w:space="0" w:color="auto"/>
-                    <w:bottom w:val="nil"/>
-                    <w:right w:val="nil"/>
+                    <w:left w:val="single" w:sz="4" w:space="0" w:color="000000"/>
                   </w:tcBorders>
-                  <w:shd w:val="clear" w:color="auto" w:fill="auto"/>
+                  <w:tcMar>
+                    <w:top w:w="0" w:type="dxa"/>
+                    <w:left w:w="100" w:type="dxa"/>
+                    <w:bottom w:w="0" w:type="dxa"/>
+                    <w:right w:w="100" w:type="dxa"/>
+                  </w:tcMar>
                   <w:hideMark/>
                 </w:tcPr>
                 <w:p>
                   <w:pPr>
-                    <w:spacing w:line="240" w:lineRule="auto"/>
+                    <w:spacing w:before="240" w:after="240" w:line="240" w:lineRule="auto"/>
+                    <w:rPr>
+                      <w:rFonts w:ascii="Times New Roman" w:eastAsia="Times New Roman" w:hAnsi="Times New Roman" w:cs="Times New Roman"/>
+                      <w:sz w:val="24"/>
+                      <w:szCs w:val="24"/>
+                      <w:lang w:val="en-AU" w:eastAsia="zh-CN"/>
+                    </w:rPr>
                   </w:pPr>
                   <w:r>
+                    <w:rPr>
+                      <w:rFonts w:eastAsia="Times New Roman"/>
+                      <w:color w:val="000000"/>
+                      <w:lang w:val="en-AU" w:eastAsia="zh-CN"/>
+                    </w:rPr>
                     <w:t>PASS</w:t>
                   </w:r>
                 </w:p>
               </w:tc>
             </w:tr>
             <w:tr>
+              <w:trPr>
+                <w:trHeight w:val="285"/>
+              </w:trPr>
               <w:tc>
                 <w:tcPr>
-                  <w:tcW w:w="470" w:type="dxa"/>
+                  <w:tcW w:w="0" w:type="auto"/>
                   <w:tcBorders>
-                    <w:top w:val="single" w:sz="4" w:space="0" w:color="auto"/>
-                    <w:left w:val="single" w:sz="4" w:space="0" w:color="auto"/>
-                    <w:bottom w:val="single" w:sz="4" w:space="0" w:color="auto"/>
-                    <w:right w:val="single" w:sz="4" w:space="0" w:color="auto"/>
+                    <w:top w:val="single" w:sz="4" w:space="0" w:color="000000"/>
+                    <w:left w:val="single" w:sz="4" w:space="0" w:color="000000"/>
+                    <w:bottom w:val="single" w:sz="4" w:space="0" w:color="000000"/>
+                    <w:right w:val="single" w:sz="4" w:space="0" w:color="000000"/>
                   </w:tcBorders>
+                  <w:tcMar>
+                    <w:top w:w="0" w:type="dxa"/>
+                    <w:left w:w="100" w:type="dxa"/>
+                    <w:bottom w:w="0" w:type="dxa"/>
+                    <w:right w:w="100" w:type="dxa"/>
+                  </w:tcMar>
+                  <w:hideMark/>
                 </w:tcPr>
                 <w:p>
                   <w:pPr>
-                    <w:spacing w:line="240" w:lineRule="auto"/>
+                    <w:spacing w:before="240" w:after="240" w:line="240" w:lineRule="auto"/>
+                    <w:rPr>
+                      <w:rFonts w:ascii="Times New Roman" w:eastAsia="Times New Roman" w:hAnsi="Times New Roman" w:cs="Times New Roman"/>
+                      <w:sz w:val="24"/>
+                      <w:szCs w:val="24"/>
+                      <w:lang w:val="en-AU" w:eastAsia="zh-CN"/>
+                    </w:rPr>
                   </w:pPr>
+                  <w:r>
+                    <w:rPr>
+                      <w:rFonts w:eastAsia="Times New Roman"/>
+                      <w:color w:val="000000"/>
+                      <w:lang w:val="en-AU" w:eastAsia="zh-CN"/>
+                    </w:rPr>
+                    <w:t> </w:t>
+                  </w:r>
                 </w:p>
               </w:tc>
               <w:tc>
                 <w:tcPr>
-                  <w:tcW w:w="3361" w:type="dxa"/>
+                  <w:tcW w:w="0" w:type="auto"/>
                   <w:tcBorders>
-                    <w:top w:val="nil"/>
-                    <w:left w:val="single" w:sz="4" w:space="0" w:color="auto"/>
-                    <w:bottom w:val="nil"/>
-                    <w:right w:val="nil"/>
+                    <w:left w:val="single" w:sz="4" w:space="0" w:color="000000"/>
                   </w:tcBorders>
+                  <w:tcMar>
+                    <w:top w:w="0" w:type="dxa"/>
+                    <w:left w:w="100" w:type="dxa"/>
+                    <w:bottom w:w="0" w:type="dxa"/>
+                    <w:right w:w="100" w:type="dxa"/>
+                  </w:tcMar>
                   <w:hideMark/>
                 </w:tcPr>
                 <w:p>
                   <w:pPr>
-                    <w:spacing w:line="240" w:lineRule="auto"/>
+                    <w:spacing w:before="240" w:after="240" w:line="240" w:lineRule="auto"/>
+                    <w:rPr>
+                      <w:rFonts w:ascii="Times New Roman" w:eastAsia="Times New Roman" w:hAnsi="Times New Roman" w:cs="Times New Roman"/>
+                      <w:sz w:val="24"/>
+                      <w:szCs w:val="24"/>
+                      <w:lang w:val="en-AU" w:eastAsia="zh-CN"/>
+                    </w:rPr>
                   </w:pPr>
                   <w:r>
+                    <w:rPr>
+                      <w:rFonts w:eastAsia="Times New Roman"/>
+                      <w:color w:val="000000"/>
+                      <w:shd w:val="clear" w:color="auto" w:fill="FF9900"/>
+                      <w:lang w:val="en-AU" w:eastAsia="zh-CN"/>
+                    </w:rPr>
                     <w:t>FAIL</w:t>
                   </w:r>
                 </w:p>
@@ -7953,15 +8693,150 @@
           </w:tbl>
           <w:p>
             <w:pPr>
+              <w:spacing w:before="240" w:after="240" w:line="240" w:lineRule="auto"/>
+              <w:rPr>
+                <w:rFonts w:ascii="Times New Roman" w:eastAsia="Times New Roman" w:hAnsi="Times New Roman" w:cs="Times New Roman"/>
+                <w:sz w:val="24"/>
+                <w:szCs w:val="24"/>
+                <w:lang w:val="en-AU" w:eastAsia="zh-CN"/>
+              </w:rPr>
+            </w:pPr>
+            <w:r>
+              <w:rPr>
+                <w:rFonts w:eastAsia="Times New Roman"/>
+                <w:color w:val="000000"/>
+                <w:lang w:val="en-AU" w:eastAsia="zh-CN"/>
+              </w:rPr>
+              <w:t>Observations:</w:t>
+            </w:r>
+          </w:p>
+          <w:p>
+            <w:pPr>
+              <w:numPr>
+                <w:ilvl w:val="0"/>
+                <w:numId w:val="52"/>
+              </w:numPr>
+              <w:spacing w:before="240" w:line="240" w:lineRule="auto"/>
+              <w:textAlignment w:val="baseline"/>
+              <w:rPr>
+                <w:rFonts w:eastAsia="Times New Roman"/>
+                <w:color w:val="000000"/>
+                <w:lang w:val="en-AU" w:eastAsia="zh-CN"/>
+              </w:rPr>
+            </w:pPr>
+            <w:r>
+              <w:rPr>
+                <w:rFonts w:eastAsia="Times New Roman"/>
+                <w:color w:val="000000"/>
+                <w:lang w:val="en-AU" w:eastAsia="zh-CN"/>
+              </w:rPr>
+              <w:lastRenderedPageBreak/>
+              <w:t xml:space="preserve">The animation </w:t>
+            </w:r>
+            <w:proofErr w:type="gramStart"/>
+            <w:r>
+              <w:rPr>
+                <w:rFonts w:eastAsia="Times New Roman"/>
+                <w:color w:val="000000"/>
+                <w:lang w:val="en-AU" w:eastAsia="zh-CN"/>
+              </w:rPr>
+              <w:t>change</w:t>
+            </w:r>
+            <w:proofErr w:type="gramEnd"/>
+            <w:r>
+              <w:rPr>
+                <w:rFonts w:eastAsia="Times New Roman"/>
+                <w:color w:val="000000"/>
+                <w:lang w:val="en-AU" w:eastAsia="zh-CN"/>
+              </w:rPr>
+              <w:t xml:space="preserve"> from the Countdown timer animation (the growing pot) and the Pause animation (The plant being watered) works well and is fairly seamless.</w:t>
+            </w:r>
+          </w:p>
+          <w:p>
+            <w:pPr>
+              <w:numPr>
+                <w:ilvl w:val="0"/>
+                <w:numId w:val="52"/>
+              </w:numPr>
               <w:spacing w:line="240" w:lineRule="auto"/>
+              <w:textAlignment w:val="baseline"/>
+              <w:rPr>
+                <w:rFonts w:eastAsia="Times New Roman"/>
+                <w:color w:val="000000"/>
+                <w:lang w:val="en-AU" w:eastAsia="zh-CN"/>
+              </w:rPr>
             </w:pPr>
             <w:r>
-              <w:t>Observations:</w:t>
+              <w:rPr>
+                <w:rFonts w:eastAsia="Times New Roman"/>
+                <w:color w:val="000000"/>
+                <w:lang w:val="en-AU" w:eastAsia="zh-CN"/>
+              </w:rPr>
+              <w:t>After pressing pause, the countdown timer does not stop and continues.</w:t>
+            </w:r>
+          </w:p>
+          <w:p>
+            <w:pPr>
+              <w:numPr>
+                <w:ilvl w:val="0"/>
+                <w:numId w:val="52"/>
+              </w:numPr>
+              <w:spacing w:after="240" w:line="240" w:lineRule="auto"/>
+              <w:textAlignment w:val="baseline"/>
+              <w:rPr>
+                <w:rFonts w:eastAsia="Times New Roman"/>
+                <w:color w:val="000000"/>
+                <w:lang w:val="en-AU" w:eastAsia="zh-CN"/>
+              </w:rPr>
+            </w:pPr>
+            <w:r>
+              <w:rPr>
+                <w:rFonts w:eastAsia="Times New Roman"/>
+                <w:color w:val="000000"/>
+                <w:lang w:val="en-AU" w:eastAsia="zh-CN"/>
+              </w:rPr>
+              <w:t xml:space="preserve">There is no text for ‘Break Time End’. instead, it still shows the ‘Study Time </w:t>
+            </w:r>
+            <w:proofErr w:type="gramStart"/>
+            <w:r>
+              <w:rPr>
+                <w:rFonts w:eastAsia="Times New Roman"/>
+                <w:color w:val="000000"/>
+                <w:lang w:val="en-AU" w:eastAsia="zh-CN"/>
+              </w:rPr>
+              <w:t>End’</w:t>
+            </w:r>
+            <w:proofErr w:type="gramEnd"/>
+          </w:p>
+          <w:p>
+            <w:pPr>
+              <w:numPr>
+                <w:ilvl w:val="0"/>
+                <w:numId w:val="52"/>
+              </w:numPr>
+              <w:spacing w:before="240" w:after="240" w:line="240" w:lineRule="auto"/>
+              <w:textAlignment w:val="baseline"/>
+              <w:rPr>
+                <w:rFonts w:eastAsia="Times New Roman"/>
+                <w:color w:val="000000"/>
+                <w:lang w:val="en-AU" w:eastAsia="zh-CN"/>
+              </w:rPr>
+            </w:pPr>
+            <w:r>
+              <w:rPr>
+                <w:rFonts w:eastAsia="Times New Roman"/>
+                <w:color w:val="000000"/>
+                <w:lang w:val="en-AU" w:eastAsia="zh-CN"/>
+              </w:rPr>
+              <w:t>The text ‘5 minutes break is formatted well’ although after 5 minutes nothing happens.</w:t>
             </w:r>
           </w:p>
           <w:p>
             <w:pPr>
               <w:spacing w:line="240" w:lineRule="auto"/>
+              <w:rPr>
+                <w:lang w:val="en-AU"/>
+              </w:rPr>
             </w:pPr>
           </w:p>
         </w:tc>
@@ -7982,6 +8857,7 @@
               <w:spacing w:line="240" w:lineRule="auto"/>
             </w:pPr>
             <w:r>
+              <w:lastRenderedPageBreak/>
               <w:t>2.2</w:t>
             </w:r>
           </w:p>
@@ -8001,7 +8877,15 @@
               <w:spacing w:line="240" w:lineRule="auto"/>
             </w:pPr>
             <w:r>
-              <w:t xml:space="preserve">If Unpause buttons is working correctly </w:t>
+              <w:t xml:space="preserve">If </w:t>
+            </w:r>
+            <w:proofErr w:type="spellStart"/>
+            <w:r>
+              <w:t>Unpause</w:t>
+            </w:r>
+            <w:proofErr w:type="spellEnd"/>
+            <w:r>
+              <w:t xml:space="preserve"> buttons is working correctly </w:t>
             </w:r>
           </w:p>
         </w:tc>
@@ -8025,7 +8909,15 @@
               <w:spacing w:line="240" w:lineRule="auto"/>
             </w:pPr>
             <w:r>
-              <w:t xml:space="preserve">User press unpause button </w:t>
+              <w:t xml:space="preserve">User press </w:t>
+            </w:r>
+            <w:proofErr w:type="spellStart"/>
+            <w:r>
+              <w:t>unpause</w:t>
+            </w:r>
+            <w:proofErr w:type="spellEnd"/>
+            <w:r>
+              <w:t xml:space="preserve"> button </w:t>
             </w:r>
           </w:p>
         </w:tc>
@@ -8049,7 +8941,15 @@
               <w:spacing w:line="240" w:lineRule="auto"/>
             </w:pPr>
             <w:r>
-              <w:t xml:space="preserve">Users sees image change  </w:t>
+              <w:t xml:space="preserve">Users sees image </w:t>
+            </w:r>
+            <w:proofErr w:type="gramStart"/>
+            <w:r>
+              <w:t>change</w:t>
+            </w:r>
+            <w:proofErr w:type="gramEnd"/>
+            <w:r>
+              <w:t xml:space="preserve">  </w:t>
             </w:r>
           </w:p>
           <w:p>
@@ -8088,8 +8988,13 @@
               <w:spacing w:line="240" w:lineRule="auto"/>
             </w:pPr>
             <w:r>
-              <w:t>User sees countdown timer resume</w:t>
-            </w:r>
+              <w:t xml:space="preserve">User sees countdown timer </w:t>
+            </w:r>
+            <w:proofErr w:type="gramStart"/>
+            <w:r>
+              <w:t>resume</w:t>
+            </w:r>
+            <w:proofErr w:type="gramEnd"/>
           </w:p>
           <w:p>
             <w:pPr>
@@ -8101,11 +9006,16 @@
               <w:spacing w:line="240" w:lineRule="auto"/>
             </w:pPr>
             <w:r>
-              <w:t>User gets a notification saying timer is re</w:t>
+              <w:t xml:space="preserve">User gets a notification saying timer is </w:t>
+            </w:r>
+            <w:proofErr w:type="gramStart"/>
+            <w:r>
+              <w:t>re</w:t>
             </w:r>
             <w:r>
               <w:t>sumed</w:t>
             </w:r>
+            <w:proofErr w:type="gramEnd"/>
           </w:p>
           <w:p>
             <w:pPr>
@@ -8125,94 +9035,186 @@
           </w:tcPr>
           <w:p>
             <w:pPr>
-              <w:spacing w:line="240" w:lineRule="auto"/>
+              <w:spacing w:before="240" w:after="240" w:line="240" w:lineRule="auto"/>
+              <w:rPr>
+                <w:rFonts w:ascii="Times New Roman" w:eastAsia="Times New Roman" w:hAnsi="Times New Roman" w:cs="Times New Roman"/>
+                <w:sz w:val="24"/>
+                <w:szCs w:val="24"/>
+                <w:lang w:val="en-AU" w:eastAsia="zh-CN"/>
+              </w:rPr>
             </w:pPr>
             <w:r>
+              <w:rPr>
+                <w:rFonts w:eastAsia="Times New Roman"/>
+                <w:color w:val="000000"/>
+                <w:lang w:val="en-AU" w:eastAsia="zh-CN"/>
+              </w:rPr>
               <w:t>Tester name: Ria</w:t>
             </w:r>
           </w:p>
           <w:tbl>
             <w:tblPr>
-              <w:tblStyle w:val="TableGrid"/>
               <w:tblW w:w="0" w:type="auto"/>
+              <w:tblCellMar>
+                <w:top w:w="15" w:type="dxa"/>
+                <w:left w:w="15" w:type="dxa"/>
+                <w:bottom w:w="15" w:type="dxa"/>
+                <w:right w:w="15" w:type="dxa"/>
+              </w:tblCellMar>
               <w:tblLook w:val="04A0" w:firstRow="1" w:lastRow="0" w:firstColumn="1" w:lastColumn="0" w:noHBand="0" w:noVBand="1"/>
             </w:tblPr>
             <w:tblGrid>
-              <w:gridCol w:w="470"/>
-              <w:gridCol w:w="3359"/>
+              <w:gridCol w:w="262"/>
+              <w:gridCol w:w="787"/>
             </w:tblGrid>
             <w:tr>
+              <w:trPr>
+                <w:trHeight w:val="285"/>
+              </w:trPr>
               <w:tc>
                 <w:tcPr>
-                  <w:tcW w:w="470" w:type="dxa"/>
+                  <w:tcW w:w="0" w:type="auto"/>
                   <w:tcBorders>
-                    <w:top w:val="single" w:sz="4" w:space="0" w:color="auto"/>
-                    <w:left w:val="single" w:sz="4" w:space="0" w:color="auto"/>
-                    <w:bottom w:val="single" w:sz="4" w:space="0" w:color="auto"/>
-                    <w:right w:val="single" w:sz="4" w:space="0" w:color="auto"/>
+                    <w:top w:val="single" w:sz="4" w:space="0" w:color="000000"/>
+                    <w:left w:val="single" w:sz="4" w:space="0" w:color="000000"/>
+                    <w:bottom w:val="single" w:sz="4" w:space="0" w:color="000000"/>
+                    <w:right w:val="single" w:sz="4" w:space="0" w:color="000000"/>
                   </w:tcBorders>
-                  <w:shd w:val="clear" w:color="auto" w:fill="auto"/>
+                  <w:tcMar>
+                    <w:top w:w="0" w:type="dxa"/>
+                    <w:left w:w="100" w:type="dxa"/>
+                    <w:bottom w:w="0" w:type="dxa"/>
+                    <w:right w:w="100" w:type="dxa"/>
+                  </w:tcMar>
+                  <w:hideMark/>
                 </w:tcPr>
                 <w:p>
                   <w:pPr>
-                    <w:spacing w:line="240" w:lineRule="auto"/>
+                    <w:spacing w:before="240" w:after="240" w:line="240" w:lineRule="auto"/>
+                    <w:rPr>
+                      <w:rFonts w:ascii="Times New Roman" w:eastAsia="Times New Roman" w:hAnsi="Times New Roman" w:cs="Times New Roman"/>
+                      <w:sz w:val="24"/>
+                      <w:szCs w:val="24"/>
+                      <w:lang w:val="en-AU" w:eastAsia="zh-CN"/>
+                    </w:rPr>
                   </w:pPr>
+                  <w:r>
+                    <w:rPr>
+                      <w:rFonts w:eastAsia="Times New Roman"/>
+                      <w:color w:val="000000"/>
+                      <w:lang w:val="en-AU" w:eastAsia="zh-CN"/>
+                    </w:rPr>
+                    <w:t> </w:t>
+                  </w:r>
                 </w:p>
               </w:tc>
               <w:tc>
                 <w:tcPr>
-                  <w:tcW w:w="3361" w:type="dxa"/>
+                  <w:tcW w:w="0" w:type="auto"/>
                   <w:tcBorders>
-                    <w:top w:val="nil"/>
-                    <w:left w:val="single" w:sz="4" w:space="0" w:color="auto"/>
-                    <w:bottom w:val="nil"/>
-                    <w:right w:val="nil"/>
+                    <w:left w:val="single" w:sz="4" w:space="0" w:color="000000"/>
                   </w:tcBorders>
+                  <w:tcMar>
+                    <w:top w:w="0" w:type="dxa"/>
+                    <w:left w:w="100" w:type="dxa"/>
+                    <w:bottom w:w="0" w:type="dxa"/>
+                    <w:right w:w="100" w:type="dxa"/>
+                  </w:tcMar>
                   <w:hideMark/>
                 </w:tcPr>
                 <w:p>
                   <w:pPr>
-                    <w:spacing w:line="240" w:lineRule="auto"/>
+                    <w:spacing w:before="240" w:after="240" w:line="240" w:lineRule="auto"/>
+                    <w:rPr>
+                      <w:rFonts w:ascii="Times New Roman" w:eastAsia="Times New Roman" w:hAnsi="Times New Roman" w:cs="Times New Roman"/>
+                      <w:sz w:val="24"/>
+                      <w:szCs w:val="24"/>
+                      <w:lang w:val="en-AU" w:eastAsia="zh-CN"/>
+                    </w:rPr>
                   </w:pPr>
                   <w:r>
+                    <w:rPr>
+                      <w:rFonts w:eastAsia="Times New Roman"/>
+                      <w:color w:val="000000"/>
+                      <w:lang w:val="en-AU" w:eastAsia="zh-CN"/>
+                    </w:rPr>
                     <w:t>PASS</w:t>
                   </w:r>
                 </w:p>
               </w:tc>
             </w:tr>
             <w:tr>
+              <w:trPr>
+                <w:trHeight w:val="285"/>
+              </w:trPr>
               <w:tc>
                 <w:tcPr>
-                  <w:tcW w:w="470" w:type="dxa"/>
+                  <w:tcW w:w="0" w:type="auto"/>
                   <w:tcBorders>
-                    <w:top w:val="single" w:sz="4" w:space="0" w:color="auto"/>
-                    <w:left w:val="single" w:sz="4" w:space="0" w:color="auto"/>
-                    <w:bottom w:val="single" w:sz="4" w:space="0" w:color="auto"/>
-                    <w:right w:val="single" w:sz="4" w:space="0" w:color="auto"/>
+                    <w:top w:val="single" w:sz="4" w:space="0" w:color="000000"/>
+                    <w:left w:val="single" w:sz="4" w:space="0" w:color="000000"/>
+                    <w:bottom w:val="single" w:sz="4" w:space="0" w:color="000000"/>
+                    <w:right w:val="single" w:sz="4" w:space="0" w:color="000000"/>
                   </w:tcBorders>
+                  <w:tcMar>
+                    <w:top w:w="0" w:type="dxa"/>
+                    <w:left w:w="100" w:type="dxa"/>
+                    <w:bottom w:w="0" w:type="dxa"/>
+                    <w:right w:w="100" w:type="dxa"/>
+                  </w:tcMar>
+                  <w:hideMark/>
                 </w:tcPr>
                 <w:p>
                   <w:pPr>
-                    <w:spacing w:line="240" w:lineRule="auto"/>
+                    <w:spacing w:before="240" w:after="240" w:line="240" w:lineRule="auto"/>
+                    <w:rPr>
+                      <w:rFonts w:ascii="Times New Roman" w:eastAsia="Times New Roman" w:hAnsi="Times New Roman" w:cs="Times New Roman"/>
+                      <w:sz w:val="24"/>
+                      <w:szCs w:val="24"/>
+                      <w:lang w:val="en-AU" w:eastAsia="zh-CN"/>
+                    </w:rPr>
                   </w:pPr>
+                  <w:r>
+                    <w:rPr>
+                      <w:rFonts w:eastAsia="Times New Roman"/>
+                      <w:color w:val="000000"/>
+                      <w:lang w:val="en-AU" w:eastAsia="zh-CN"/>
+                    </w:rPr>
+                    <w:t> </w:t>
+                  </w:r>
                 </w:p>
               </w:tc>
               <w:tc>
                 <w:tcPr>
-                  <w:tcW w:w="3361" w:type="dxa"/>
+                  <w:tcW w:w="0" w:type="auto"/>
                   <w:tcBorders>
-                    <w:top w:val="nil"/>
-                    <w:left w:val="single" w:sz="4" w:space="0" w:color="auto"/>
-                    <w:bottom w:val="nil"/>
-                    <w:right w:val="nil"/>
+                    <w:left w:val="single" w:sz="4" w:space="0" w:color="000000"/>
                   </w:tcBorders>
+                  <w:tcMar>
+                    <w:top w:w="0" w:type="dxa"/>
+                    <w:left w:w="100" w:type="dxa"/>
+                    <w:bottom w:w="0" w:type="dxa"/>
+                    <w:right w:w="100" w:type="dxa"/>
+                  </w:tcMar>
                   <w:hideMark/>
                 </w:tcPr>
                 <w:p>
                   <w:pPr>
-                    <w:spacing w:line="240" w:lineRule="auto"/>
+                    <w:spacing w:before="240" w:after="240" w:line="240" w:lineRule="auto"/>
+                    <w:rPr>
+                      <w:rFonts w:ascii="Times New Roman" w:eastAsia="Times New Roman" w:hAnsi="Times New Roman" w:cs="Times New Roman"/>
+                      <w:sz w:val="24"/>
+                      <w:szCs w:val="24"/>
+                      <w:lang w:val="en-AU" w:eastAsia="zh-CN"/>
+                    </w:rPr>
                   </w:pPr>
                   <w:r>
+                    <w:rPr>
+                      <w:rFonts w:eastAsia="Times New Roman"/>
+                      <w:color w:val="000000"/>
+                      <w:shd w:val="clear" w:color="auto" w:fill="FF9900"/>
+                      <w:lang w:val="en-AU" w:eastAsia="zh-CN"/>
+                    </w:rPr>
                     <w:t>FAIL</w:t>
                   </w:r>
                 </w:p>
@@ -8221,10 +9223,123 @@
           </w:tbl>
           <w:p>
             <w:pPr>
+              <w:spacing w:before="240" w:after="240" w:line="240" w:lineRule="auto"/>
+              <w:rPr>
+                <w:rFonts w:ascii="Times New Roman" w:eastAsia="Times New Roman" w:hAnsi="Times New Roman" w:cs="Times New Roman"/>
+                <w:sz w:val="24"/>
+                <w:szCs w:val="24"/>
+                <w:lang w:val="en-AU" w:eastAsia="zh-CN"/>
+              </w:rPr>
+            </w:pPr>
+            <w:r>
+              <w:rPr>
+                <w:rFonts w:eastAsia="Times New Roman"/>
+                <w:color w:val="000000"/>
+                <w:lang w:val="en-AU" w:eastAsia="zh-CN"/>
+              </w:rPr>
+              <w:t>Observations:</w:t>
+            </w:r>
+          </w:p>
+          <w:p>
+            <w:pPr>
+              <w:numPr>
+                <w:ilvl w:val="0"/>
+                <w:numId w:val="53"/>
+              </w:numPr>
+              <w:spacing w:before="240" w:line="240" w:lineRule="auto"/>
+              <w:textAlignment w:val="baseline"/>
+              <w:rPr>
+                <w:rFonts w:eastAsia="Times New Roman"/>
+                <w:color w:val="000000"/>
+                <w:lang w:val="en-AU" w:eastAsia="zh-CN"/>
+              </w:rPr>
+            </w:pPr>
+            <w:r>
+              <w:rPr>
+                <w:rFonts w:eastAsia="Times New Roman"/>
+                <w:color w:val="000000"/>
+                <w:lang w:val="en-AU" w:eastAsia="zh-CN"/>
+              </w:rPr>
+              <w:t xml:space="preserve">The transition between the animations for works </w:t>
+            </w:r>
+            <w:proofErr w:type="gramStart"/>
+            <w:r>
+              <w:rPr>
+                <w:rFonts w:eastAsia="Times New Roman"/>
+                <w:color w:val="000000"/>
+                <w:lang w:val="en-AU" w:eastAsia="zh-CN"/>
+              </w:rPr>
+              <w:t>well</w:t>
+            </w:r>
+            <w:proofErr w:type="gramEnd"/>
+          </w:p>
+          <w:p>
+            <w:pPr>
+              <w:numPr>
+                <w:ilvl w:val="0"/>
+                <w:numId w:val="53"/>
+              </w:numPr>
               <w:spacing w:line="240" w:lineRule="auto"/>
+              <w:textAlignment w:val="baseline"/>
+              <w:rPr>
+                <w:rFonts w:eastAsia="Times New Roman"/>
+                <w:color w:val="000000"/>
+                <w:lang w:val="en-AU" w:eastAsia="zh-CN"/>
+              </w:rPr>
             </w:pPr>
             <w:r>
-              <w:t>Observations:</w:t>
+              <w:rPr>
+                <w:rFonts w:eastAsia="Times New Roman"/>
+                <w:color w:val="000000"/>
+                <w:lang w:val="en-AU" w:eastAsia="zh-CN"/>
+              </w:rPr>
+              <w:t>The time for ‘Study Time End’ does not change and stays the same.</w:t>
+            </w:r>
+          </w:p>
+          <w:p>
+            <w:pPr>
+              <w:numPr>
+                <w:ilvl w:val="0"/>
+                <w:numId w:val="53"/>
+              </w:numPr>
+              <w:spacing w:after="240" w:line="240" w:lineRule="auto"/>
+              <w:textAlignment w:val="baseline"/>
+              <w:rPr>
+                <w:rFonts w:eastAsia="Times New Roman"/>
+                <w:color w:val="000000"/>
+                <w:lang w:val="en-AU" w:eastAsia="zh-CN"/>
+              </w:rPr>
+            </w:pPr>
+            <w:r>
+              <w:rPr>
+                <w:rFonts w:eastAsia="Times New Roman"/>
+                <w:color w:val="000000"/>
+                <w:lang w:val="en-AU" w:eastAsia="zh-CN"/>
+              </w:rPr>
+              <w:t>There is no text for ‘Growing’, instead the text ‘5 minutes break’ is carried over from the pause menu.</w:t>
+            </w:r>
+          </w:p>
+          <w:p>
+            <w:pPr>
+              <w:numPr>
+                <w:ilvl w:val="0"/>
+                <w:numId w:val="53"/>
+              </w:numPr>
+              <w:spacing w:before="240" w:after="240" w:line="240" w:lineRule="auto"/>
+              <w:textAlignment w:val="baseline"/>
+              <w:rPr>
+                <w:rFonts w:eastAsia="Times New Roman"/>
+                <w:color w:val="000000"/>
+                <w:lang w:val="en-AU" w:eastAsia="zh-CN"/>
+              </w:rPr>
+            </w:pPr>
+            <w:r>
+              <w:rPr>
+                <w:rFonts w:eastAsia="Times New Roman"/>
+                <w:color w:val="000000"/>
+                <w:lang w:val="en-AU" w:eastAsia="zh-CN"/>
+              </w:rPr>
+              <w:t>The countdown timer works, although has not been changed from the pause menu.</w:t>
             </w:r>
           </w:p>
           <w:p>
@@ -8258,6 +9373,7 @@
               <w:spacing w:line="240" w:lineRule="auto"/>
             </w:pPr>
             <w:r>
+              <w:lastRenderedPageBreak/>
               <w:t>2.3</w:t>
             </w:r>
           </w:p>
@@ -8304,7 +9420,15 @@
               <w:spacing w:line="240" w:lineRule="auto"/>
             </w:pPr>
             <w:r>
-              <w:t xml:space="preserve">User MUST enable notification </w:t>
+              <w:t xml:space="preserve">User MUST enable </w:t>
+            </w:r>
+            <w:proofErr w:type="gramStart"/>
+            <w:r>
+              <w:t>notification</w:t>
+            </w:r>
+            <w:proofErr w:type="gramEnd"/>
+            <w:r>
+              <w:t xml:space="preserve"> </w:t>
             </w:r>
           </w:p>
           <w:p>
@@ -8317,7 +9441,15 @@
               <w:spacing w:line="240" w:lineRule="auto"/>
             </w:pPr>
             <w:r>
-              <w:t xml:space="preserve">User enters VALID time </w:t>
+              <w:t xml:space="preserve">User enters VALID </w:t>
+            </w:r>
+            <w:proofErr w:type="gramStart"/>
+            <w:r>
+              <w:t>time</w:t>
+            </w:r>
+            <w:proofErr w:type="gramEnd"/>
+            <w:r>
+              <w:t xml:space="preserve"> </w:t>
             </w:r>
           </w:p>
           <w:p>
@@ -8330,7 +9462,15 @@
               <w:spacing w:line="240" w:lineRule="auto"/>
             </w:pPr>
             <w:r>
-              <w:t xml:space="preserve">User press start </w:t>
+              <w:t xml:space="preserve">User press </w:t>
+            </w:r>
+            <w:proofErr w:type="gramStart"/>
+            <w:r>
+              <w:t>start</w:t>
+            </w:r>
+            <w:proofErr w:type="gramEnd"/>
+            <w:r>
+              <w:t xml:space="preserve"> </w:t>
             </w:r>
           </w:p>
           <w:p>
@@ -8351,7 +9491,15 @@
               <w:spacing w:line="240" w:lineRule="auto"/>
             </w:pPr>
             <w:r>
-              <w:t xml:space="preserve">(if user is on ios must added to homepage to work, or notification function will be disabled) </w:t>
+              <w:t xml:space="preserve">(if user is on </w:t>
+            </w:r>
+            <w:proofErr w:type="spellStart"/>
+            <w:r>
+              <w:t>ios</w:t>
+            </w:r>
+            <w:proofErr w:type="spellEnd"/>
+            <w:r>
+              <w:t xml:space="preserve"> must added to homepage to work, or notification function will be disabled) </w:t>
             </w:r>
           </w:p>
           <w:p>
@@ -8396,94 +9544,186 @@
           </w:tcPr>
           <w:p>
             <w:pPr>
-              <w:spacing w:line="240" w:lineRule="auto"/>
+              <w:spacing w:before="240" w:after="240" w:line="240" w:lineRule="auto"/>
+              <w:rPr>
+                <w:rFonts w:ascii="Times New Roman" w:eastAsia="Times New Roman" w:hAnsi="Times New Roman" w:cs="Times New Roman"/>
+                <w:sz w:val="24"/>
+                <w:szCs w:val="24"/>
+                <w:lang w:val="en-AU" w:eastAsia="zh-CN"/>
+              </w:rPr>
             </w:pPr>
             <w:r>
+              <w:rPr>
+                <w:rFonts w:eastAsia="Times New Roman"/>
+                <w:color w:val="000000"/>
+                <w:lang w:val="en-AU" w:eastAsia="zh-CN"/>
+              </w:rPr>
               <w:t>Tester name: Ria</w:t>
             </w:r>
           </w:p>
           <w:tbl>
             <w:tblPr>
-              <w:tblStyle w:val="TableGrid"/>
               <w:tblW w:w="0" w:type="auto"/>
+              <w:tblCellMar>
+                <w:top w:w="15" w:type="dxa"/>
+                <w:left w:w="15" w:type="dxa"/>
+                <w:bottom w:w="15" w:type="dxa"/>
+                <w:right w:w="15" w:type="dxa"/>
+              </w:tblCellMar>
               <w:tblLook w:val="04A0" w:firstRow="1" w:lastRow="0" w:firstColumn="1" w:lastColumn="0" w:noHBand="0" w:noVBand="1"/>
             </w:tblPr>
             <w:tblGrid>
-              <w:gridCol w:w="470"/>
-              <w:gridCol w:w="3359"/>
+              <w:gridCol w:w="262"/>
+              <w:gridCol w:w="787"/>
             </w:tblGrid>
             <w:tr>
+              <w:trPr>
+                <w:trHeight w:val="285"/>
+              </w:trPr>
               <w:tc>
                 <w:tcPr>
-                  <w:tcW w:w="470" w:type="dxa"/>
+                  <w:tcW w:w="0" w:type="auto"/>
                   <w:tcBorders>
-                    <w:top w:val="single" w:sz="4" w:space="0" w:color="auto"/>
-                    <w:left w:val="single" w:sz="4" w:space="0" w:color="auto"/>
-                    <w:bottom w:val="single" w:sz="4" w:space="0" w:color="auto"/>
-                    <w:right w:val="single" w:sz="4" w:space="0" w:color="auto"/>
+                    <w:top w:val="single" w:sz="4" w:space="0" w:color="000000"/>
+                    <w:left w:val="single" w:sz="4" w:space="0" w:color="000000"/>
+                    <w:bottom w:val="single" w:sz="4" w:space="0" w:color="000000"/>
+                    <w:right w:val="single" w:sz="4" w:space="0" w:color="000000"/>
                   </w:tcBorders>
-                  <w:shd w:val="clear" w:color="auto" w:fill="auto"/>
+                  <w:tcMar>
+                    <w:top w:w="0" w:type="dxa"/>
+                    <w:left w:w="100" w:type="dxa"/>
+                    <w:bottom w:w="0" w:type="dxa"/>
+                    <w:right w:w="100" w:type="dxa"/>
+                  </w:tcMar>
+                  <w:hideMark/>
                 </w:tcPr>
                 <w:p>
                   <w:pPr>
-                    <w:spacing w:line="240" w:lineRule="auto"/>
+                    <w:spacing w:before="240" w:after="240" w:line="240" w:lineRule="auto"/>
+                    <w:rPr>
+                      <w:rFonts w:ascii="Times New Roman" w:eastAsia="Times New Roman" w:hAnsi="Times New Roman" w:cs="Times New Roman"/>
+                      <w:sz w:val="24"/>
+                      <w:szCs w:val="24"/>
+                      <w:lang w:val="en-AU" w:eastAsia="zh-CN"/>
+                    </w:rPr>
                   </w:pPr>
+                  <w:r>
+                    <w:rPr>
+                      <w:rFonts w:eastAsia="Times New Roman"/>
+                      <w:color w:val="000000"/>
+                      <w:lang w:val="en-AU" w:eastAsia="zh-CN"/>
+                    </w:rPr>
+                    <w:t> </w:t>
+                  </w:r>
                 </w:p>
               </w:tc>
               <w:tc>
                 <w:tcPr>
-                  <w:tcW w:w="3361" w:type="dxa"/>
+                  <w:tcW w:w="0" w:type="auto"/>
                   <w:tcBorders>
-                    <w:top w:val="nil"/>
-                    <w:left w:val="single" w:sz="4" w:space="0" w:color="auto"/>
-                    <w:bottom w:val="nil"/>
-                    <w:right w:val="nil"/>
+                    <w:left w:val="single" w:sz="4" w:space="0" w:color="000000"/>
                   </w:tcBorders>
+                  <w:tcMar>
+                    <w:top w:w="0" w:type="dxa"/>
+                    <w:left w:w="100" w:type="dxa"/>
+                    <w:bottom w:w="0" w:type="dxa"/>
+                    <w:right w:w="100" w:type="dxa"/>
+                  </w:tcMar>
                   <w:hideMark/>
                 </w:tcPr>
                 <w:p>
                   <w:pPr>
-                    <w:spacing w:line="240" w:lineRule="auto"/>
+                    <w:spacing w:before="240" w:after="240" w:line="240" w:lineRule="auto"/>
+                    <w:rPr>
+                      <w:rFonts w:ascii="Times New Roman" w:eastAsia="Times New Roman" w:hAnsi="Times New Roman" w:cs="Times New Roman"/>
+                      <w:sz w:val="24"/>
+                      <w:szCs w:val="24"/>
+                      <w:lang w:val="en-AU" w:eastAsia="zh-CN"/>
+                    </w:rPr>
                   </w:pPr>
                   <w:r>
+                    <w:rPr>
+                      <w:rFonts w:eastAsia="Times New Roman"/>
+                      <w:color w:val="000000"/>
+                      <w:lang w:val="en-AU" w:eastAsia="zh-CN"/>
+                    </w:rPr>
                     <w:t>PASS</w:t>
                   </w:r>
                 </w:p>
               </w:tc>
             </w:tr>
             <w:tr>
+              <w:trPr>
+                <w:trHeight w:val="285"/>
+              </w:trPr>
               <w:tc>
                 <w:tcPr>
-                  <w:tcW w:w="470" w:type="dxa"/>
+                  <w:tcW w:w="0" w:type="auto"/>
                   <w:tcBorders>
-                    <w:top w:val="single" w:sz="4" w:space="0" w:color="auto"/>
-                    <w:left w:val="single" w:sz="4" w:space="0" w:color="auto"/>
-                    <w:bottom w:val="single" w:sz="4" w:space="0" w:color="auto"/>
-                    <w:right w:val="single" w:sz="4" w:space="0" w:color="auto"/>
+                    <w:top w:val="single" w:sz="4" w:space="0" w:color="000000"/>
+                    <w:left w:val="single" w:sz="4" w:space="0" w:color="000000"/>
+                    <w:bottom w:val="single" w:sz="4" w:space="0" w:color="000000"/>
+                    <w:right w:val="single" w:sz="4" w:space="0" w:color="000000"/>
                   </w:tcBorders>
+                  <w:tcMar>
+                    <w:top w:w="0" w:type="dxa"/>
+                    <w:left w:w="100" w:type="dxa"/>
+                    <w:bottom w:w="0" w:type="dxa"/>
+                    <w:right w:w="100" w:type="dxa"/>
+                  </w:tcMar>
+                  <w:hideMark/>
                 </w:tcPr>
                 <w:p>
                   <w:pPr>
-                    <w:spacing w:line="240" w:lineRule="auto"/>
+                    <w:spacing w:before="240" w:after="240" w:line="240" w:lineRule="auto"/>
+                    <w:rPr>
+                      <w:rFonts w:ascii="Times New Roman" w:eastAsia="Times New Roman" w:hAnsi="Times New Roman" w:cs="Times New Roman"/>
+                      <w:sz w:val="24"/>
+                      <w:szCs w:val="24"/>
+                      <w:lang w:val="en-AU" w:eastAsia="zh-CN"/>
+                    </w:rPr>
                   </w:pPr>
+                  <w:r>
+                    <w:rPr>
+                      <w:rFonts w:eastAsia="Times New Roman"/>
+                      <w:color w:val="000000"/>
+                      <w:lang w:val="en-AU" w:eastAsia="zh-CN"/>
+                    </w:rPr>
+                    <w:t> </w:t>
+                  </w:r>
                 </w:p>
               </w:tc>
               <w:tc>
                 <w:tcPr>
-                  <w:tcW w:w="3361" w:type="dxa"/>
+                  <w:tcW w:w="0" w:type="auto"/>
                   <w:tcBorders>
-                    <w:top w:val="nil"/>
-                    <w:left w:val="single" w:sz="4" w:space="0" w:color="auto"/>
-                    <w:bottom w:val="nil"/>
-                    <w:right w:val="nil"/>
+                    <w:left w:val="single" w:sz="4" w:space="0" w:color="000000"/>
                   </w:tcBorders>
+                  <w:tcMar>
+                    <w:top w:w="0" w:type="dxa"/>
+                    <w:left w:w="100" w:type="dxa"/>
+                    <w:bottom w:w="0" w:type="dxa"/>
+                    <w:right w:w="100" w:type="dxa"/>
+                  </w:tcMar>
                   <w:hideMark/>
                 </w:tcPr>
                 <w:p>
                   <w:pPr>
-                    <w:spacing w:line="240" w:lineRule="auto"/>
+                    <w:spacing w:before="240" w:after="240" w:line="240" w:lineRule="auto"/>
+                    <w:rPr>
+                      <w:rFonts w:ascii="Times New Roman" w:eastAsia="Times New Roman" w:hAnsi="Times New Roman" w:cs="Times New Roman"/>
+                      <w:sz w:val="24"/>
+                      <w:szCs w:val="24"/>
+                      <w:lang w:val="en-AU" w:eastAsia="zh-CN"/>
+                    </w:rPr>
                   </w:pPr>
                   <w:r>
+                    <w:rPr>
+                      <w:rFonts w:eastAsia="Times New Roman"/>
+                      <w:color w:val="000000"/>
+                      <w:shd w:val="clear" w:color="auto" w:fill="FFF2CC"/>
+                      <w:lang w:val="en-AU" w:eastAsia="zh-CN"/>
+                    </w:rPr>
                     <w:t>FAIL</w:t>
                   </w:r>
                 </w:p>
@@ -8492,10 +9732,81 @@
           </w:tbl>
           <w:p>
             <w:pPr>
-              <w:spacing w:line="240" w:lineRule="auto"/>
+              <w:spacing w:before="240" w:after="240" w:line="240" w:lineRule="auto"/>
+              <w:rPr>
+                <w:rFonts w:ascii="Times New Roman" w:eastAsia="Times New Roman" w:hAnsi="Times New Roman" w:cs="Times New Roman"/>
+                <w:sz w:val="24"/>
+                <w:szCs w:val="24"/>
+                <w:lang w:val="en-AU" w:eastAsia="zh-CN"/>
+              </w:rPr>
             </w:pPr>
             <w:r>
+              <w:rPr>
+                <w:rFonts w:eastAsia="Times New Roman"/>
+                <w:color w:val="000000"/>
+                <w:lang w:val="en-AU" w:eastAsia="zh-CN"/>
+              </w:rPr>
               <w:t>Observations:</w:t>
+            </w:r>
+          </w:p>
+          <w:p>
+            <w:pPr>
+              <w:numPr>
+                <w:ilvl w:val="0"/>
+                <w:numId w:val="54"/>
+              </w:numPr>
+              <w:spacing w:before="240" w:after="240" w:line="240" w:lineRule="auto"/>
+              <w:textAlignment w:val="baseline"/>
+              <w:rPr>
+                <w:rFonts w:eastAsia="Times New Roman"/>
+                <w:color w:val="000000"/>
+                <w:lang w:val="en-AU" w:eastAsia="zh-CN"/>
+              </w:rPr>
+            </w:pPr>
+            <w:r>
+              <w:rPr>
+                <w:rFonts w:eastAsia="Times New Roman"/>
+                <w:color w:val="000000"/>
+                <w:lang w:val="en-AU" w:eastAsia="zh-CN"/>
+              </w:rPr>
+              <w:t xml:space="preserve">Since Safari does not allow notifications on their browser, I get a pop-up at the beginning of opening the </w:t>
+            </w:r>
+            <w:proofErr w:type="gramStart"/>
+            <w:r>
+              <w:rPr>
+                <w:rFonts w:eastAsia="Times New Roman"/>
+                <w:color w:val="000000"/>
+                <w:lang w:val="en-AU" w:eastAsia="zh-CN"/>
+              </w:rPr>
+              <w:t>web-page</w:t>
+            </w:r>
+            <w:proofErr w:type="gramEnd"/>
+            <w:r>
+              <w:rPr>
+                <w:rFonts w:eastAsia="Times New Roman"/>
+                <w:color w:val="000000"/>
+                <w:lang w:val="en-AU" w:eastAsia="zh-CN"/>
+              </w:rPr>
+              <w:t xml:space="preserve"> stating that ‘notifications are not supported on this browser’</w:t>
+            </w:r>
+          </w:p>
+          <w:p>
+            <w:pPr>
+              <w:spacing w:after="240" w:line="240" w:lineRule="auto"/>
+              <w:rPr>
+                <w:rFonts w:ascii="Times New Roman" w:eastAsia="Times New Roman" w:hAnsi="Times New Roman" w:cs="Times New Roman"/>
+                <w:sz w:val="24"/>
+                <w:szCs w:val="24"/>
+                <w:lang w:val="en-AU" w:eastAsia="zh-CN"/>
+              </w:rPr>
+            </w:pPr>
+            <w:r>
+              <w:rPr>
+                <w:rFonts w:eastAsia="Times New Roman"/>
+                <w:color w:val="000000"/>
+                <w:lang w:val="en-AU" w:eastAsia="zh-CN"/>
+              </w:rPr>
+              <w:t> </w:t>
             </w:r>
           </w:p>
           <w:p>
@@ -8572,7 +9883,15 @@
               <w:spacing w:line="240" w:lineRule="auto"/>
             </w:pPr>
             <w:r>
-              <w:t xml:space="preserve">User enters valid time </w:t>
+              <w:t xml:space="preserve">User enters valid </w:t>
+            </w:r>
+            <w:proofErr w:type="gramStart"/>
+            <w:r>
+              <w:t>time</w:t>
+            </w:r>
+            <w:proofErr w:type="gramEnd"/>
+            <w:r>
+              <w:t xml:space="preserve"> </w:t>
             </w:r>
           </w:p>
           <w:p>
@@ -8585,7 +9904,15 @@
               <w:spacing w:line="240" w:lineRule="auto"/>
             </w:pPr>
             <w:r>
-              <w:t xml:space="preserve">User press start </w:t>
+              <w:t xml:space="preserve">User press </w:t>
+            </w:r>
+            <w:proofErr w:type="gramStart"/>
+            <w:r>
+              <w:t>start</w:t>
+            </w:r>
+            <w:proofErr w:type="gramEnd"/>
+            <w:r>
+              <w:t xml:space="preserve"> </w:t>
             </w:r>
           </w:p>
           <w:p>
@@ -8597,8 +9924,21 @@
               </w:numPr>
               <w:spacing w:line="240" w:lineRule="auto"/>
             </w:pPr>
-            <w:r>
-              <w:t xml:space="preserve">User wait for the timer to go dnow </w:t>
+            <w:proofErr w:type="gramStart"/>
+            <w:r>
+              <w:t>User</w:t>
+            </w:r>
+            <w:proofErr w:type="gramEnd"/>
+            <w:r>
+              <w:t xml:space="preserve"> wait for the timer to go </w:t>
+            </w:r>
+            <w:proofErr w:type="spellStart"/>
+            <w:r>
+              <w:t>dnow</w:t>
+            </w:r>
+            <w:proofErr w:type="spellEnd"/>
+            <w:r>
+              <w:t xml:space="preserve"> </w:t>
             </w:r>
           </w:p>
         </w:tc>
@@ -8641,94 +9981,186 @@
           </w:tcPr>
           <w:p>
             <w:pPr>
-              <w:spacing w:line="240" w:lineRule="auto"/>
+              <w:spacing w:before="240" w:after="240" w:line="240" w:lineRule="auto"/>
+              <w:rPr>
+                <w:rFonts w:ascii="Times New Roman" w:eastAsia="Times New Roman" w:hAnsi="Times New Roman" w:cs="Times New Roman"/>
+                <w:sz w:val="24"/>
+                <w:szCs w:val="24"/>
+                <w:lang w:val="en-AU" w:eastAsia="zh-CN"/>
+              </w:rPr>
             </w:pPr>
             <w:r>
+              <w:rPr>
+                <w:rFonts w:eastAsia="Times New Roman"/>
+                <w:color w:val="000000"/>
+                <w:lang w:val="en-AU" w:eastAsia="zh-CN"/>
+              </w:rPr>
               <w:t>Tester name: Ria</w:t>
             </w:r>
           </w:p>
           <w:tbl>
             <w:tblPr>
-              <w:tblStyle w:val="TableGrid"/>
               <w:tblW w:w="0" w:type="auto"/>
+              <w:tblCellMar>
+                <w:top w:w="15" w:type="dxa"/>
+                <w:left w:w="15" w:type="dxa"/>
+                <w:bottom w:w="15" w:type="dxa"/>
+                <w:right w:w="15" w:type="dxa"/>
+              </w:tblCellMar>
               <w:tblLook w:val="04A0" w:firstRow="1" w:lastRow="0" w:firstColumn="1" w:lastColumn="0" w:noHBand="0" w:noVBand="1"/>
             </w:tblPr>
             <w:tblGrid>
-              <w:gridCol w:w="470"/>
-              <w:gridCol w:w="3359"/>
+              <w:gridCol w:w="262"/>
+              <w:gridCol w:w="787"/>
             </w:tblGrid>
             <w:tr>
+              <w:trPr>
+                <w:trHeight w:val="285"/>
+              </w:trPr>
               <w:tc>
                 <w:tcPr>
-                  <w:tcW w:w="470" w:type="dxa"/>
+                  <w:tcW w:w="0" w:type="auto"/>
                   <w:tcBorders>
-                    <w:top w:val="single" w:sz="4" w:space="0" w:color="auto"/>
-                    <w:left w:val="single" w:sz="4" w:space="0" w:color="auto"/>
-                    <w:bottom w:val="single" w:sz="4" w:space="0" w:color="auto"/>
-                    <w:right w:val="single" w:sz="4" w:space="0" w:color="auto"/>
+                    <w:top w:val="single" w:sz="4" w:space="0" w:color="000000"/>
+                    <w:left w:val="single" w:sz="4" w:space="0" w:color="000000"/>
+                    <w:bottom w:val="single" w:sz="4" w:space="0" w:color="000000"/>
+                    <w:right w:val="single" w:sz="4" w:space="0" w:color="000000"/>
                   </w:tcBorders>
-                  <w:shd w:val="clear" w:color="auto" w:fill="auto"/>
+                  <w:tcMar>
+                    <w:top w:w="0" w:type="dxa"/>
+                    <w:left w:w="100" w:type="dxa"/>
+                    <w:bottom w:w="0" w:type="dxa"/>
+                    <w:right w:w="100" w:type="dxa"/>
+                  </w:tcMar>
+                  <w:hideMark/>
                 </w:tcPr>
                 <w:p>
                   <w:pPr>
-                    <w:spacing w:line="240" w:lineRule="auto"/>
+                    <w:spacing w:before="240" w:after="240" w:line="240" w:lineRule="auto"/>
+                    <w:rPr>
+                      <w:rFonts w:ascii="Times New Roman" w:eastAsia="Times New Roman" w:hAnsi="Times New Roman" w:cs="Times New Roman"/>
+                      <w:sz w:val="24"/>
+                      <w:szCs w:val="24"/>
+                      <w:lang w:val="en-AU" w:eastAsia="zh-CN"/>
+                    </w:rPr>
                   </w:pPr>
+                  <w:r>
+                    <w:rPr>
+                      <w:rFonts w:eastAsia="Times New Roman"/>
+                      <w:color w:val="000000"/>
+                      <w:lang w:val="en-AU" w:eastAsia="zh-CN"/>
+                    </w:rPr>
+                    <w:t> </w:t>
+                  </w:r>
                 </w:p>
               </w:tc>
               <w:tc>
                 <w:tcPr>
-                  <w:tcW w:w="3361" w:type="dxa"/>
+                  <w:tcW w:w="0" w:type="auto"/>
                   <w:tcBorders>
-                    <w:top w:val="nil"/>
-                    <w:left w:val="single" w:sz="4" w:space="0" w:color="auto"/>
-                    <w:bottom w:val="nil"/>
-                    <w:right w:val="nil"/>
+                    <w:left w:val="single" w:sz="4" w:space="0" w:color="000000"/>
                   </w:tcBorders>
+                  <w:tcMar>
+                    <w:top w:w="0" w:type="dxa"/>
+                    <w:left w:w="100" w:type="dxa"/>
+                    <w:bottom w:w="0" w:type="dxa"/>
+                    <w:right w:w="100" w:type="dxa"/>
+                  </w:tcMar>
                   <w:hideMark/>
                 </w:tcPr>
                 <w:p>
                   <w:pPr>
-                    <w:spacing w:line="240" w:lineRule="auto"/>
+                    <w:spacing w:before="240" w:after="240" w:line="240" w:lineRule="auto"/>
+                    <w:rPr>
+                      <w:rFonts w:ascii="Times New Roman" w:eastAsia="Times New Roman" w:hAnsi="Times New Roman" w:cs="Times New Roman"/>
+                      <w:sz w:val="24"/>
+                      <w:szCs w:val="24"/>
+                      <w:lang w:val="en-AU" w:eastAsia="zh-CN"/>
+                    </w:rPr>
                   </w:pPr>
                   <w:r>
+                    <w:rPr>
+                      <w:rFonts w:eastAsia="Times New Roman"/>
+                      <w:color w:val="000000"/>
+                      <w:lang w:val="en-AU" w:eastAsia="zh-CN"/>
+                    </w:rPr>
                     <w:t>PASS</w:t>
                   </w:r>
                 </w:p>
               </w:tc>
             </w:tr>
             <w:tr>
+              <w:trPr>
+                <w:trHeight w:val="285"/>
+              </w:trPr>
               <w:tc>
                 <w:tcPr>
-                  <w:tcW w:w="470" w:type="dxa"/>
+                  <w:tcW w:w="0" w:type="auto"/>
                   <w:tcBorders>
-                    <w:top w:val="single" w:sz="4" w:space="0" w:color="auto"/>
-                    <w:left w:val="single" w:sz="4" w:space="0" w:color="auto"/>
-                    <w:bottom w:val="single" w:sz="4" w:space="0" w:color="auto"/>
-                    <w:right w:val="single" w:sz="4" w:space="0" w:color="auto"/>
+                    <w:top w:val="single" w:sz="4" w:space="0" w:color="000000"/>
+                    <w:left w:val="single" w:sz="4" w:space="0" w:color="000000"/>
+                    <w:bottom w:val="single" w:sz="4" w:space="0" w:color="000000"/>
+                    <w:right w:val="single" w:sz="4" w:space="0" w:color="000000"/>
                   </w:tcBorders>
+                  <w:tcMar>
+                    <w:top w:w="0" w:type="dxa"/>
+                    <w:left w:w="100" w:type="dxa"/>
+                    <w:bottom w:w="0" w:type="dxa"/>
+                    <w:right w:w="100" w:type="dxa"/>
+                  </w:tcMar>
+                  <w:hideMark/>
                 </w:tcPr>
                 <w:p>
                   <w:pPr>
-                    <w:spacing w:line="240" w:lineRule="auto"/>
+                    <w:spacing w:before="240" w:after="240" w:line="240" w:lineRule="auto"/>
+                    <w:rPr>
+                      <w:rFonts w:ascii="Times New Roman" w:eastAsia="Times New Roman" w:hAnsi="Times New Roman" w:cs="Times New Roman"/>
+                      <w:sz w:val="24"/>
+                      <w:szCs w:val="24"/>
+                      <w:lang w:val="en-AU" w:eastAsia="zh-CN"/>
+                    </w:rPr>
                   </w:pPr>
+                  <w:r>
+                    <w:rPr>
+                      <w:rFonts w:eastAsia="Times New Roman"/>
+                      <w:color w:val="000000"/>
+                      <w:lang w:val="en-AU" w:eastAsia="zh-CN"/>
+                    </w:rPr>
+                    <w:t> </w:t>
+                  </w:r>
                 </w:p>
               </w:tc>
               <w:tc>
                 <w:tcPr>
-                  <w:tcW w:w="3361" w:type="dxa"/>
+                  <w:tcW w:w="0" w:type="auto"/>
                   <w:tcBorders>
-                    <w:top w:val="nil"/>
-                    <w:left w:val="single" w:sz="4" w:space="0" w:color="auto"/>
-                    <w:bottom w:val="nil"/>
-                    <w:right w:val="nil"/>
+                    <w:left w:val="single" w:sz="4" w:space="0" w:color="000000"/>
                   </w:tcBorders>
+                  <w:tcMar>
+                    <w:top w:w="0" w:type="dxa"/>
+                    <w:left w:w="100" w:type="dxa"/>
+                    <w:bottom w:w="0" w:type="dxa"/>
+                    <w:right w:w="100" w:type="dxa"/>
+                  </w:tcMar>
                   <w:hideMark/>
                 </w:tcPr>
                 <w:p>
                   <w:pPr>
-                    <w:spacing w:line="240" w:lineRule="auto"/>
+                    <w:spacing w:before="240" w:after="240" w:line="240" w:lineRule="auto"/>
+                    <w:rPr>
+                      <w:rFonts w:ascii="Times New Roman" w:eastAsia="Times New Roman" w:hAnsi="Times New Roman" w:cs="Times New Roman"/>
+                      <w:sz w:val="24"/>
+                      <w:szCs w:val="24"/>
+                      <w:lang w:val="en-AU" w:eastAsia="zh-CN"/>
+                    </w:rPr>
                   </w:pPr>
                   <w:r>
+                    <w:rPr>
+                      <w:rFonts w:eastAsia="Times New Roman"/>
+                      <w:color w:val="000000"/>
+                      <w:shd w:val="clear" w:color="auto" w:fill="FF9900"/>
+                      <w:lang w:val="en-AU" w:eastAsia="zh-CN"/>
+                    </w:rPr>
                     <w:t>FAIL</w:t>
                   </w:r>
                 </w:p>
@@ -8737,11 +10169,53 @@
           </w:tbl>
           <w:p>
             <w:pPr>
+              <w:spacing w:before="240" w:after="240" w:line="240" w:lineRule="auto"/>
+              <w:rPr>
+                <w:rFonts w:ascii="Times New Roman" w:eastAsia="Times New Roman" w:hAnsi="Times New Roman" w:cs="Times New Roman"/>
+                <w:sz w:val="24"/>
+                <w:szCs w:val="24"/>
+                <w:lang w:val="en-AU" w:eastAsia="zh-CN"/>
+              </w:rPr>
+            </w:pPr>
+            <w:r>
+              <w:rPr>
+                <w:rFonts w:eastAsia="Times New Roman"/>
+                <w:color w:val="000000"/>
+                <w:lang w:val="en-AU" w:eastAsia="zh-CN"/>
+              </w:rPr>
+              <w:t>Observations:</w:t>
+            </w:r>
+          </w:p>
+          <w:p>
+            <w:pPr>
+              <w:numPr>
+                <w:ilvl w:val="0"/>
+                <w:numId w:val="55"/>
+              </w:numPr>
+              <w:spacing w:before="240" w:after="240" w:line="240" w:lineRule="auto"/>
+              <w:textAlignment w:val="baseline"/>
+              <w:rPr>
+                <w:rFonts w:eastAsia="Times New Roman"/>
+                <w:color w:val="000000"/>
+                <w:lang w:val="en-AU" w:eastAsia="zh-CN"/>
+              </w:rPr>
+            </w:pPr>
+            <w:r>
+              <w:rPr>
+                <w:rFonts w:eastAsia="Times New Roman"/>
+                <w:color w:val="000000"/>
+                <w:lang w:val="en-AU" w:eastAsia="zh-CN"/>
+              </w:rPr>
+              <w:t>There was no sound when the timer ended normally (ended without the use of the ‘End’ button).</w:t>
+            </w:r>
+          </w:p>
+          <w:p>
+            <w:pPr>
               <w:spacing w:line="240" w:lineRule="auto"/>
+              <w:rPr>
+                <w:lang w:val="en-AU"/>
+              </w:rPr>
             </w:pPr>
-            <w:r>
-              <w:t>Observations:</w:t>
-            </w:r>
           </w:p>
         </w:tc>
       </w:tr>
@@ -9097,8 +10571,18 @@
                                       <w:iCs/>
                                       <w:color w:val="000000" w:themeColor="text1"/>
                                     </w:rPr>
-                                    <w:t>User starts at index.html</w:t>
+                                    <w:t xml:space="preserve">User starts at </w:t>
                                   </w:r>
+                                  <w:proofErr w:type="gramStart"/>
+                                  <w:r>
+                                    <w:rPr>
+                                      <w:i/>
+                                      <w:iCs/>
+                                      <w:color w:val="000000" w:themeColor="text1"/>
+                                    </w:rPr>
+                                    <w:t>index.html</w:t>
+                                  </w:r>
+                                  <w:proofErr w:type="gramEnd"/>
                                 </w:p>
                                 <w:p>
                                   <w:pPr>
@@ -9172,13 +10656,23 @@
                                       <w:color w:val="000000" w:themeColor="text1"/>
                                     </w:rPr>
                                   </w:pPr>
+                                  <w:proofErr w:type="gramStart"/>
                                   <w:r>
                                     <w:rPr>
                                       <w:i/>
                                       <w:iCs/>
                                       <w:color w:val="000000" w:themeColor="text1"/>
                                     </w:rPr>
-                                    <w:t>User see homepage</w:t>
+                                    <w:t>User</w:t>
+                                  </w:r>
+                                  <w:proofErr w:type="gramEnd"/>
+                                  <w:r>
+                                    <w:rPr>
+                                      <w:i/>
+                                      <w:iCs/>
+                                      <w:color w:val="000000" w:themeColor="text1"/>
+                                    </w:rPr>
+                                    <w:t xml:space="preserve"> see homepage</w:t>
                                   </w:r>
                                 </w:p>
                                 <w:p>
@@ -9201,8 +10695,20 @@
                                       <w:iCs/>
                                       <w:color w:val="000000" w:themeColor="text1"/>
                                     </w:rPr>
-                                    <w:t>User see’s video thumbnail displayed in footer with arrow playbutton</w:t>
+                                    <w:t xml:space="preserve">User see’s video thumbnail displayed in footer with arrow </w:t>
                                   </w:r>
+                                  <w:proofErr w:type="spellStart"/>
+                                  <w:proofErr w:type="gramStart"/>
+                                  <w:r>
+                                    <w:rPr>
+                                      <w:i/>
+                                      <w:iCs/>
+                                      <w:color w:val="000000" w:themeColor="text1"/>
+                                    </w:rPr>
+                                    <w:t>playbutton</w:t>
+                                  </w:r>
+                                  <w:proofErr w:type="spellEnd"/>
+                                  <w:proofErr w:type="gramEnd"/>
                                 </w:p>
                                 <w:p>
                                   <w:pPr>
@@ -9224,8 +10730,18 @@
                                       <w:iCs/>
                                       <w:color w:val="000000" w:themeColor="text1"/>
                                     </w:rPr>
-                                    <w:t>User clicks play button</w:t>
+                                    <w:t xml:space="preserve">User clicks play </w:t>
                                   </w:r>
+                                  <w:proofErr w:type="gramStart"/>
+                                  <w:r>
+                                    <w:rPr>
+                                      <w:i/>
+                                      <w:iCs/>
+                                      <w:color w:val="000000" w:themeColor="text1"/>
+                                    </w:rPr>
+                                    <w:t>button</w:t>
+                                  </w:r>
+                                  <w:proofErr w:type="gramEnd"/>
                                 </w:p>
                                 <w:p>
                                   <w:pPr>
@@ -10522,8 +12038,18 @@
                                       <w:iCs/>
                                       <w:color w:val="000000" w:themeColor="text1"/>
                                     </w:rPr>
-                                    <w:t>Place a box 1000mm in front of robot, ensure robot is in line with the object and it will collide</w:t>
+                                    <w:t xml:space="preserve">Place a box 1000mm in front of robot, ensure robot is in line with the object and it will </w:t>
                                   </w:r>
+                                  <w:proofErr w:type="gramStart"/>
+                                  <w:r>
+                                    <w:rPr>
+                                      <w:i/>
+                                      <w:iCs/>
+                                      <w:color w:val="000000" w:themeColor="text1"/>
+                                    </w:rPr>
+                                    <w:t>collide</w:t>
+                                  </w:r>
+                                  <w:proofErr w:type="gramEnd"/>
                                 </w:p>
                                 <w:p>
                                   <w:pPr>
@@ -10580,8 +12106,18 @@
                                       <w:iCs/>
                                       <w:color w:val="000000" w:themeColor="text1"/>
                                     </w:rPr>
-                                    <w:t>Robot should accelerate to full speed</w:t>
+                                    <w:t xml:space="preserve">Robot should accelerate to full </w:t>
                                   </w:r>
+                                  <w:proofErr w:type="gramStart"/>
+                                  <w:r>
+                                    <w:rPr>
+                                      <w:i/>
+                                      <w:iCs/>
+                                      <w:color w:val="000000" w:themeColor="text1"/>
+                                    </w:rPr>
+                                    <w:t>speed</w:t>
+                                  </w:r>
+                                  <w:proofErr w:type="gramEnd"/>
                                 </w:p>
                                 <w:p>
                                   <w:pPr>
@@ -10626,7 +12162,25 @@
                                       <w:iCs/>
                                       <w:color w:val="000000" w:themeColor="text1"/>
                                     </w:rPr>
-                                    <w:t>When robot is 50mm from object robot should coem to a complete standstill and the red LED start flashing</w:t>
+                                    <w:t xml:space="preserve">When robot is 50mm from object robot should </w:t>
+                                  </w:r>
+                                  <w:proofErr w:type="spellStart"/>
+                                  <w:r>
+                                    <w:rPr>
+                                      <w:i/>
+                                      <w:iCs/>
+                                      <w:color w:val="000000" w:themeColor="text1"/>
+                                    </w:rPr>
+                                    <w:t>coem</w:t>
+                                  </w:r>
+                                  <w:proofErr w:type="spellEnd"/>
+                                  <w:r>
+                                    <w:rPr>
+                                      <w:i/>
+                                      <w:iCs/>
+                                      <w:color w:val="000000" w:themeColor="text1"/>
+                                    </w:rPr>
+                                    <w:t xml:space="preserve"> to a complete standstill and the red LED start flashing</w:t>
                                   </w:r>
                                 </w:p>
                               </w:tc>
@@ -11183,8 +12737,18 @@
                                 <w:iCs/>
                                 <w:color w:val="000000" w:themeColor="text1"/>
                               </w:rPr>
-                              <w:t>User starts at index.html</w:t>
+                              <w:t xml:space="preserve">User starts at </w:t>
                             </w:r>
+                            <w:proofErr w:type="gramStart"/>
+                            <w:r>
+                              <w:rPr>
+                                <w:i/>
+                                <w:iCs/>
+                                <w:color w:val="000000" w:themeColor="text1"/>
+                              </w:rPr>
+                              <w:t>index.html</w:t>
+                            </w:r>
+                            <w:proofErr w:type="gramEnd"/>
                           </w:p>
                           <w:p>
                             <w:pPr>
@@ -11258,13 +12822,23 @@
                                 <w:color w:val="000000" w:themeColor="text1"/>
                               </w:rPr>
                             </w:pPr>
+                            <w:proofErr w:type="gramStart"/>
                             <w:r>
                               <w:rPr>
                                 <w:i/>
                                 <w:iCs/>
                                 <w:color w:val="000000" w:themeColor="text1"/>
                               </w:rPr>
-                              <w:t>User see homepage</w:t>
+                              <w:t>User</w:t>
+                            </w:r>
+                            <w:proofErr w:type="gramEnd"/>
+                            <w:r>
+                              <w:rPr>
+                                <w:i/>
+                                <w:iCs/>
+                                <w:color w:val="000000" w:themeColor="text1"/>
+                              </w:rPr>
+                              <w:t xml:space="preserve"> see homepage</w:t>
                             </w:r>
                           </w:p>
                           <w:p>
@@ -11287,8 +12861,20 @@
                                 <w:iCs/>
                                 <w:color w:val="000000" w:themeColor="text1"/>
                               </w:rPr>
-                              <w:t>User see’s video thumbnail displayed in footer with arrow playbutton</w:t>
+                              <w:t xml:space="preserve">User see’s video thumbnail displayed in footer with arrow </w:t>
                             </w:r>
+                            <w:proofErr w:type="spellStart"/>
+                            <w:proofErr w:type="gramStart"/>
+                            <w:r>
+                              <w:rPr>
+                                <w:i/>
+                                <w:iCs/>
+                                <w:color w:val="000000" w:themeColor="text1"/>
+                              </w:rPr>
+                              <w:t>playbutton</w:t>
+                            </w:r>
+                            <w:proofErr w:type="spellEnd"/>
+                            <w:proofErr w:type="gramEnd"/>
                           </w:p>
                           <w:p>
                             <w:pPr>
@@ -11310,8 +12896,18 @@
                                 <w:iCs/>
                                 <w:color w:val="000000" w:themeColor="text1"/>
                               </w:rPr>
-                              <w:t>User clicks play button</w:t>
+                              <w:t xml:space="preserve">User clicks play </w:t>
                             </w:r>
+                            <w:proofErr w:type="gramStart"/>
+                            <w:r>
+                              <w:rPr>
+                                <w:i/>
+                                <w:iCs/>
+                                <w:color w:val="000000" w:themeColor="text1"/>
+                              </w:rPr>
+                              <w:t>button</w:t>
+                            </w:r>
+                            <w:proofErr w:type="gramEnd"/>
                           </w:p>
                           <w:p>
                             <w:pPr>
@@ -12608,8 +14204,18 @@
                                 <w:iCs/>
                                 <w:color w:val="000000" w:themeColor="text1"/>
                               </w:rPr>
-                              <w:t>Place a box 1000mm in front of robot, ensure robot is in line with the object and it will collide</w:t>
+                              <w:t xml:space="preserve">Place a box 1000mm in front of robot, ensure robot is in line with the object and it will </w:t>
                             </w:r>
+                            <w:proofErr w:type="gramStart"/>
+                            <w:r>
+                              <w:rPr>
+                                <w:i/>
+                                <w:iCs/>
+                                <w:color w:val="000000" w:themeColor="text1"/>
+                              </w:rPr>
+                              <w:t>collide</w:t>
+                            </w:r>
+                            <w:proofErr w:type="gramEnd"/>
                           </w:p>
                           <w:p>
                             <w:pPr>
@@ -12666,8 +14272,18 @@
                                 <w:iCs/>
                                 <w:color w:val="000000" w:themeColor="text1"/>
                               </w:rPr>
-                              <w:t>Robot should accelerate to full speed</w:t>
+                              <w:t xml:space="preserve">Robot should accelerate to full </w:t>
                             </w:r>
+                            <w:proofErr w:type="gramStart"/>
+                            <w:r>
+                              <w:rPr>
+                                <w:i/>
+                                <w:iCs/>
+                                <w:color w:val="000000" w:themeColor="text1"/>
+                              </w:rPr>
+                              <w:t>speed</w:t>
+                            </w:r>
+                            <w:proofErr w:type="gramEnd"/>
                           </w:p>
                           <w:p>
                             <w:pPr>
@@ -12712,7 +14328,25 @@
                                 <w:iCs/>
                                 <w:color w:val="000000" w:themeColor="text1"/>
                               </w:rPr>
-                              <w:t>When robot is 50mm from object robot should coem to a complete standstill and the red LED start flashing</w:t>
+                              <w:t xml:space="preserve">When robot is 50mm from object robot should </w:t>
+                            </w:r>
+                            <w:proofErr w:type="spellStart"/>
+                            <w:r>
+                              <w:rPr>
+                                <w:i/>
+                                <w:iCs/>
+                                <w:color w:val="000000" w:themeColor="text1"/>
+                              </w:rPr>
+                              <w:t>coem</w:t>
+                            </w:r>
+                            <w:proofErr w:type="spellEnd"/>
+                            <w:r>
+                              <w:rPr>
+                                <w:i/>
+                                <w:iCs/>
+                                <w:color w:val="000000" w:themeColor="text1"/>
+                              </w:rPr>
+                              <w:t xml:space="preserve"> to a complete standstill and the red LED start flashing</w:t>
                             </w:r>
                           </w:p>
                         </w:tc>
@@ -13178,6 +14812,155 @@
     </w:lvl>
   </w:abstractNum>
   <w:abstractNum w:abstractNumId="2" w15:restartNumberingAfterBreak="0">
+    <w:nsid w:val="08A07FF3"/>
+    <w:multiLevelType w:val="multilevel"/>
+    <w:tmpl w:val="E8E41100"/>
+    <w:lvl w:ilvl="0">
+      <w:start w:val="1"/>
+      <w:numFmt w:val="bullet"/>
+      <w:lvlText w:val=""/>
+      <w:lvlJc w:val="left"/>
+      <w:pPr>
+        <w:tabs>
+          <w:tab w:val="num" w:pos="720"/>
+        </w:tabs>
+        <w:ind w:left="720" w:hanging="360"/>
+      </w:pPr>
+      <w:rPr>
+        <w:rFonts w:ascii="Symbol" w:hAnsi="Symbol" w:hint="default"/>
+        <w:sz w:val="20"/>
+      </w:rPr>
+    </w:lvl>
+    <w:lvl w:ilvl="1" w:tentative="1">
+      <w:start w:val="1"/>
+      <w:numFmt w:val="bullet"/>
+      <w:lvlText w:val="o"/>
+      <w:lvlJc w:val="left"/>
+      <w:pPr>
+        <w:tabs>
+          <w:tab w:val="num" w:pos="1440"/>
+        </w:tabs>
+        <w:ind w:left="1440" w:hanging="360"/>
+      </w:pPr>
+      <w:rPr>
+        <w:rFonts w:ascii="Courier New" w:hAnsi="Courier New" w:hint="default"/>
+        <w:sz w:val="20"/>
+      </w:rPr>
+    </w:lvl>
+    <w:lvl w:ilvl="2" w:tentative="1">
+      <w:start w:val="1"/>
+      <w:numFmt w:val="bullet"/>
+      <w:lvlText w:val=""/>
+      <w:lvlJc w:val="left"/>
+      <w:pPr>
+        <w:tabs>
+          <w:tab w:val="num" w:pos="2160"/>
+        </w:tabs>
+        <w:ind w:left="2160" w:hanging="360"/>
+      </w:pPr>
+      <w:rPr>
+        <w:rFonts w:ascii="Wingdings" w:hAnsi="Wingdings" w:hint="default"/>
+        <w:sz w:val="20"/>
+      </w:rPr>
+    </w:lvl>
+    <w:lvl w:ilvl="3" w:tentative="1">
+      <w:start w:val="1"/>
+      <w:numFmt w:val="bullet"/>
+      <w:lvlText w:val=""/>
+      <w:lvlJc w:val="left"/>
+      <w:pPr>
+        <w:tabs>
+          <w:tab w:val="num" w:pos="2880"/>
+        </w:tabs>
+        <w:ind w:left="2880" w:hanging="360"/>
+      </w:pPr>
+      <w:rPr>
+        <w:rFonts w:ascii="Wingdings" w:hAnsi="Wingdings" w:hint="default"/>
+        <w:sz w:val="20"/>
+      </w:rPr>
+    </w:lvl>
+    <w:lvl w:ilvl="4" w:tentative="1">
+      <w:start w:val="1"/>
+      <w:numFmt w:val="bullet"/>
+      <w:lvlText w:val=""/>
+      <w:lvlJc w:val="left"/>
+      <w:pPr>
+        <w:tabs>
+          <w:tab w:val="num" w:pos="3600"/>
+        </w:tabs>
+        <w:ind w:left="3600" w:hanging="360"/>
+      </w:pPr>
+      <w:rPr>
+        <w:rFonts w:ascii="Wingdings" w:hAnsi="Wingdings" w:hint="default"/>
+        <w:sz w:val="20"/>
+      </w:rPr>
+    </w:lvl>
+    <w:lvl w:ilvl="5" w:tentative="1">
+      <w:start w:val="1"/>
+      <w:numFmt w:val="bullet"/>
+      <w:lvlText w:val=""/>
+      <w:lvlJc w:val="left"/>
+      <w:pPr>
+        <w:tabs>
+          <w:tab w:val="num" w:pos="4320"/>
+        </w:tabs>
+        <w:ind w:left="4320" w:hanging="360"/>
+      </w:pPr>
+      <w:rPr>
+        <w:rFonts w:ascii="Wingdings" w:hAnsi="Wingdings" w:hint="default"/>
+        <w:sz w:val="20"/>
+      </w:rPr>
+    </w:lvl>
+    <w:lvl w:ilvl="6" w:tentative="1">
+      <w:start w:val="1"/>
+      <w:numFmt w:val="bullet"/>
+      <w:lvlText w:val=""/>
+      <w:lvlJc w:val="left"/>
+      <w:pPr>
+        <w:tabs>
+          <w:tab w:val="num" w:pos="5040"/>
+        </w:tabs>
+        <w:ind w:left="5040" w:hanging="360"/>
+      </w:pPr>
+      <w:rPr>
+        <w:rFonts w:ascii="Wingdings" w:hAnsi="Wingdings" w:hint="default"/>
+        <w:sz w:val="20"/>
+      </w:rPr>
+    </w:lvl>
+    <w:lvl w:ilvl="7" w:tentative="1">
+      <w:start w:val="1"/>
+      <w:numFmt w:val="bullet"/>
+      <w:lvlText w:val=""/>
+      <w:lvlJc w:val="left"/>
+      <w:pPr>
+        <w:tabs>
+          <w:tab w:val="num" w:pos="5760"/>
+        </w:tabs>
+        <w:ind w:left="5760" w:hanging="360"/>
+      </w:pPr>
+      <w:rPr>
+        <w:rFonts w:ascii="Wingdings" w:hAnsi="Wingdings" w:hint="default"/>
+        <w:sz w:val="20"/>
+      </w:rPr>
+    </w:lvl>
+    <w:lvl w:ilvl="8" w:tentative="1">
+      <w:start w:val="1"/>
+      <w:numFmt w:val="bullet"/>
+      <w:lvlText w:val=""/>
+      <w:lvlJc w:val="left"/>
+      <w:pPr>
+        <w:tabs>
+          <w:tab w:val="num" w:pos="6480"/>
+        </w:tabs>
+        <w:ind w:left="6480" w:hanging="360"/>
+      </w:pPr>
+      <w:rPr>
+        <w:rFonts w:ascii="Wingdings" w:hAnsi="Wingdings" w:hint="default"/>
+        <w:sz w:val="20"/>
+      </w:rPr>
+    </w:lvl>
+  </w:abstractNum>
+  <w:abstractNum w:abstractNumId="3" w15:restartNumberingAfterBreak="0">
     <w:nsid w:val="0E8B2BA2"/>
     <w:multiLevelType w:val="multilevel"/>
     <w:tmpl w:val="28D60220"/>
@@ -13290,7 +15073,7 @@
       </w:rPr>
     </w:lvl>
   </w:abstractNum>
-  <w:abstractNum w:abstractNumId="3" w15:restartNumberingAfterBreak="0">
+  <w:abstractNum w:abstractNumId="4" w15:restartNumberingAfterBreak="0">
     <w:nsid w:val="0F6D6B36"/>
     <w:multiLevelType w:val="hybridMultilevel"/>
     <w:tmpl w:val="1A64B122"/>
@@ -13379,7 +15162,7 @@
       </w:pPr>
     </w:lvl>
   </w:abstractNum>
-  <w:abstractNum w:abstractNumId="4" w15:restartNumberingAfterBreak="0">
+  <w:abstractNum w:abstractNumId="5" w15:restartNumberingAfterBreak="0">
     <w:nsid w:val="109E421C"/>
     <w:multiLevelType w:val="hybridMultilevel"/>
     <w:tmpl w:val="CDEC5EE8"/>
@@ -13492,7 +15275,7 @@
       </w:rPr>
     </w:lvl>
   </w:abstractNum>
-  <w:abstractNum w:abstractNumId="5" w15:restartNumberingAfterBreak="0">
+  <w:abstractNum w:abstractNumId="6" w15:restartNumberingAfterBreak="0">
     <w:nsid w:val="12365EF6"/>
     <w:multiLevelType w:val="multilevel"/>
     <w:tmpl w:val="9D0429FA"/>
@@ -13641,7 +15424,7 @@
       </w:rPr>
     </w:lvl>
   </w:abstractNum>
-  <w:abstractNum w:abstractNumId="6" w15:restartNumberingAfterBreak="0">
+  <w:abstractNum w:abstractNumId="7" w15:restartNumberingAfterBreak="0">
     <w:nsid w:val="15B032EF"/>
     <w:multiLevelType w:val="hybridMultilevel"/>
     <w:tmpl w:val="FA820330"/>
@@ -13730,7 +15513,7 @@
       </w:pPr>
     </w:lvl>
   </w:abstractNum>
-  <w:abstractNum w:abstractNumId="7" w15:restartNumberingAfterBreak="0">
+  <w:abstractNum w:abstractNumId="8" w15:restartNumberingAfterBreak="0">
     <w:nsid w:val="18F513E3"/>
     <w:multiLevelType w:val="hybridMultilevel"/>
     <w:tmpl w:val="1A8CD72C"/>
@@ -13819,7 +15602,7 @@
       </w:pPr>
     </w:lvl>
   </w:abstractNum>
-  <w:abstractNum w:abstractNumId="8" w15:restartNumberingAfterBreak="0">
+  <w:abstractNum w:abstractNumId="9" w15:restartNumberingAfterBreak="0">
     <w:nsid w:val="209D5BE0"/>
     <w:multiLevelType w:val="multilevel"/>
     <w:tmpl w:val="F66C3442"/>
@@ -13968,7 +15751,7 @@
       </w:rPr>
     </w:lvl>
   </w:abstractNum>
-  <w:abstractNum w:abstractNumId="9" w15:restartNumberingAfterBreak="0">
+  <w:abstractNum w:abstractNumId="10" w15:restartNumberingAfterBreak="0">
     <w:nsid w:val="21737BB8"/>
     <w:multiLevelType w:val="hybridMultilevel"/>
     <w:tmpl w:val="C3D2F40A"/>
@@ -14057,7 +15840,7 @@
       </w:pPr>
     </w:lvl>
   </w:abstractNum>
-  <w:abstractNum w:abstractNumId="10" w15:restartNumberingAfterBreak="0">
+  <w:abstractNum w:abstractNumId="11" w15:restartNumberingAfterBreak="0">
     <w:nsid w:val="29E3170F"/>
     <w:multiLevelType w:val="hybridMultilevel"/>
     <w:tmpl w:val="99C2549C"/>
@@ -14146,7 +15929,156 @@
       </w:pPr>
     </w:lvl>
   </w:abstractNum>
-  <w:abstractNum w:abstractNumId="11" w15:restartNumberingAfterBreak="0">
+  <w:abstractNum w:abstractNumId="12" w15:restartNumberingAfterBreak="0">
+    <w:nsid w:val="2CF3221B"/>
+    <w:multiLevelType w:val="multilevel"/>
+    <w:tmpl w:val="62586898"/>
+    <w:lvl w:ilvl="0">
+      <w:start w:val="1"/>
+      <w:numFmt w:val="bullet"/>
+      <w:lvlText w:val=""/>
+      <w:lvlJc w:val="left"/>
+      <w:pPr>
+        <w:tabs>
+          <w:tab w:val="num" w:pos="720"/>
+        </w:tabs>
+        <w:ind w:left="720" w:hanging="360"/>
+      </w:pPr>
+      <w:rPr>
+        <w:rFonts w:ascii="Symbol" w:hAnsi="Symbol" w:hint="default"/>
+        <w:sz w:val="20"/>
+      </w:rPr>
+    </w:lvl>
+    <w:lvl w:ilvl="1" w:tentative="1">
+      <w:start w:val="1"/>
+      <w:numFmt w:val="bullet"/>
+      <w:lvlText w:val="o"/>
+      <w:lvlJc w:val="left"/>
+      <w:pPr>
+        <w:tabs>
+          <w:tab w:val="num" w:pos="1440"/>
+        </w:tabs>
+        <w:ind w:left="1440" w:hanging="360"/>
+      </w:pPr>
+      <w:rPr>
+        <w:rFonts w:ascii="Courier New" w:hAnsi="Courier New" w:hint="default"/>
+        <w:sz w:val="20"/>
+      </w:rPr>
+    </w:lvl>
+    <w:lvl w:ilvl="2" w:tentative="1">
+      <w:start w:val="1"/>
+      <w:numFmt w:val="bullet"/>
+      <w:lvlText w:val=""/>
+      <w:lvlJc w:val="left"/>
+      <w:pPr>
+        <w:tabs>
+          <w:tab w:val="num" w:pos="2160"/>
+        </w:tabs>
+        <w:ind w:left="2160" w:hanging="360"/>
+      </w:pPr>
+      <w:rPr>
+        <w:rFonts w:ascii="Wingdings" w:hAnsi="Wingdings" w:hint="default"/>
+        <w:sz w:val="20"/>
+      </w:rPr>
+    </w:lvl>
+    <w:lvl w:ilvl="3" w:tentative="1">
+      <w:start w:val="1"/>
+      <w:numFmt w:val="bullet"/>
+      <w:lvlText w:val=""/>
+      <w:lvlJc w:val="left"/>
+      <w:pPr>
+        <w:tabs>
+          <w:tab w:val="num" w:pos="2880"/>
+        </w:tabs>
+        <w:ind w:left="2880" w:hanging="360"/>
+      </w:pPr>
+      <w:rPr>
+        <w:rFonts w:ascii="Wingdings" w:hAnsi="Wingdings" w:hint="default"/>
+        <w:sz w:val="20"/>
+      </w:rPr>
+    </w:lvl>
+    <w:lvl w:ilvl="4" w:tentative="1">
+      <w:start w:val="1"/>
+      <w:numFmt w:val="bullet"/>
+      <w:lvlText w:val=""/>
+      <w:lvlJc w:val="left"/>
+      <w:pPr>
+        <w:tabs>
+          <w:tab w:val="num" w:pos="3600"/>
+        </w:tabs>
+        <w:ind w:left="3600" w:hanging="360"/>
+      </w:pPr>
+      <w:rPr>
+        <w:rFonts w:ascii="Wingdings" w:hAnsi="Wingdings" w:hint="default"/>
+        <w:sz w:val="20"/>
+      </w:rPr>
+    </w:lvl>
+    <w:lvl w:ilvl="5" w:tentative="1">
+      <w:start w:val="1"/>
+      <w:numFmt w:val="bullet"/>
+      <w:lvlText w:val=""/>
+      <w:lvlJc w:val="left"/>
+      <w:pPr>
+        <w:tabs>
+          <w:tab w:val="num" w:pos="4320"/>
+        </w:tabs>
+        <w:ind w:left="4320" w:hanging="360"/>
+      </w:pPr>
+      <w:rPr>
+        <w:rFonts w:ascii="Wingdings" w:hAnsi="Wingdings" w:hint="default"/>
+        <w:sz w:val="20"/>
+      </w:rPr>
+    </w:lvl>
+    <w:lvl w:ilvl="6" w:tentative="1">
+      <w:start w:val="1"/>
+      <w:numFmt w:val="bullet"/>
+      <w:lvlText w:val=""/>
+      <w:lvlJc w:val="left"/>
+      <w:pPr>
+        <w:tabs>
+          <w:tab w:val="num" w:pos="5040"/>
+        </w:tabs>
+        <w:ind w:left="5040" w:hanging="360"/>
+      </w:pPr>
+      <w:rPr>
+        <w:rFonts w:ascii="Wingdings" w:hAnsi="Wingdings" w:hint="default"/>
+        <w:sz w:val="20"/>
+      </w:rPr>
+    </w:lvl>
+    <w:lvl w:ilvl="7" w:tentative="1">
+      <w:start w:val="1"/>
+      <w:numFmt w:val="bullet"/>
+      <w:lvlText w:val=""/>
+      <w:lvlJc w:val="left"/>
+      <w:pPr>
+        <w:tabs>
+          <w:tab w:val="num" w:pos="5760"/>
+        </w:tabs>
+        <w:ind w:left="5760" w:hanging="360"/>
+      </w:pPr>
+      <w:rPr>
+        <w:rFonts w:ascii="Wingdings" w:hAnsi="Wingdings" w:hint="default"/>
+        <w:sz w:val="20"/>
+      </w:rPr>
+    </w:lvl>
+    <w:lvl w:ilvl="8" w:tentative="1">
+      <w:start w:val="1"/>
+      <w:numFmt w:val="bullet"/>
+      <w:lvlText w:val=""/>
+      <w:lvlJc w:val="left"/>
+      <w:pPr>
+        <w:tabs>
+          <w:tab w:val="num" w:pos="6480"/>
+        </w:tabs>
+        <w:ind w:left="6480" w:hanging="360"/>
+      </w:pPr>
+      <w:rPr>
+        <w:rFonts w:ascii="Wingdings" w:hAnsi="Wingdings" w:hint="default"/>
+        <w:sz w:val="20"/>
+      </w:rPr>
+    </w:lvl>
+  </w:abstractNum>
+  <w:abstractNum w:abstractNumId="13" w15:restartNumberingAfterBreak="0">
     <w:nsid w:val="2EAA7F0C"/>
     <w:multiLevelType w:val="hybridMultilevel"/>
     <w:tmpl w:val="98F4575A"/>
@@ -14259,7 +16191,7 @@
       </w:rPr>
     </w:lvl>
   </w:abstractNum>
-  <w:abstractNum w:abstractNumId="12" w15:restartNumberingAfterBreak="0">
+  <w:abstractNum w:abstractNumId="14" w15:restartNumberingAfterBreak="0">
     <w:nsid w:val="2F6B5F87"/>
     <w:multiLevelType w:val="multilevel"/>
     <w:tmpl w:val="0D4A502E"/>
@@ -14372,7 +16304,7 @@
       </w:rPr>
     </w:lvl>
   </w:abstractNum>
-  <w:abstractNum w:abstractNumId="13" w15:restartNumberingAfterBreak="0">
+  <w:abstractNum w:abstractNumId="15" w15:restartNumberingAfterBreak="0">
     <w:nsid w:val="309634EF"/>
     <w:multiLevelType w:val="hybridMultilevel"/>
     <w:tmpl w:val="EF2AA2C0"/>
@@ -14461,7 +16393,7 @@
       </w:pPr>
     </w:lvl>
   </w:abstractNum>
-  <w:abstractNum w:abstractNumId="14" w15:restartNumberingAfterBreak="0">
+  <w:abstractNum w:abstractNumId="16" w15:restartNumberingAfterBreak="0">
     <w:nsid w:val="33D941C7"/>
     <w:multiLevelType w:val="hybridMultilevel"/>
     <w:tmpl w:val="F9AA77C2"/>
@@ -14550,7 +16482,7 @@
       </w:pPr>
     </w:lvl>
   </w:abstractNum>
-  <w:abstractNum w:abstractNumId="15" w15:restartNumberingAfterBreak="0">
+  <w:abstractNum w:abstractNumId="17" w15:restartNumberingAfterBreak="0">
     <w:nsid w:val="3AA34B02"/>
     <w:multiLevelType w:val="hybridMultilevel"/>
     <w:tmpl w:val="0F881604"/>
@@ -14639,7 +16571,7 @@
       </w:pPr>
     </w:lvl>
   </w:abstractNum>
-  <w:abstractNum w:abstractNumId="16" w15:restartNumberingAfterBreak="0">
+  <w:abstractNum w:abstractNumId="18" w15:restartNumberingAfterBreak="0">
     <w:nsid w:val="3D3A2DAA"/>
     <w:multiLevelType w:val="multilevel"/>
     <w:tmpl w:val="35685E42"/>
@@ -14788,7 +16720,7 @@
       </w:rPr>
     </w:lvl>
   </w:abstractNum>
-  <w:abstractNum w:abstractNumId="17" w15:restartNumberingAfterBreak="0">
+  <w:abstractNum w:abstractNumId="19" w15:restartNumberingAfterBreak="0">
     <w:nsid w:val="3D78645F"/>
     <w:multiLevelType w:val="hybridMultilevel"/>
     <w:tmpl w:val="689E1494"/>
@@ -14877,7 +16809,7 @@
       </w:pPr>
     </w:lvl>
   </w:abstractNum>
-  <w:abstractNum w:abstractNumId="18" w15:restartNumberingAfterBreak="0">
+  <w:abstractNum w:abstractNumId="20" w15:restartNumberingAfterBreak="0">
     <w:nsid w:val="3DFB189D"/>
     <w:multiLevelType w:val="hybridMultilevel"/>
     <w:tmpl w:val="A5ECC99A"/>
@@ -14966,7 +16898,7 @@
       </w:pPr>
     </w:lvl>
   </w:abstractNum>
-  <w:abstractNum w:abstractNumId="19" w15:restartNumberingAfterBreak="0">
+  <w:abstractNum w:abstractNumId="21" w15:restartNumberingAfterBreak="0">
     <w:nsid w:val="43EF62FD"/>
     <w:multiLevelType w:val="multilevel"/>
     <w:tmpl w:val="A9E436A6"/>
@@ -15111,7 +17043,7 @@
       </w:rPr>
     </w:lvl>
   </w:abstractNum>
-  <w:abstractNum w:abstractNumId="20" w15:restartNumberingAfterBreak="0">
+  <w:abstractNum w:abstractNumId="22" w15:restartNumberingAfterBreak="0">
     <w:nsid w:val="44355A47"/>
     <w:multiLevelType w:val="hybridMultilevel"/>
     <w:tmpl w:val="5B8EC492"/>
@@ -15224,7 +17156,7 @@
       </w:rPr>
     </w:lvl>
   </w:abstractNum>
-  <w:abstractNum w:abstractNumId="21" w15:restartNumberingAfterBreak="0">
+  <w:abstractNum w:abstractNumId="23" w15:restartNumberingAfterBreak="0">
     <w:nsid w:val="46DE03A6"/>
     <w:multiLevelType w:val="hybridMultilevel"/>
     <w:tmpl w:val="B106CC4A"/>
@@ -15313,7 +17245,156 @@
       </w:pPr>
     </w:lvl>
   </w:abstractNum>
-  <w:abstractNum w:abstractNumId="22" w15:restartNumberingAfterBreak="0">
+  <w:abstractNum w:abstractNumId="24" w15:restartNumberingAfterBreak="0">
+    <w:nsid w:val="47111419"/>
+    <w:multiLevelType w:val="multilevel"/>
+    <w:tmpl w:val="60D8A916"/>
+    <w:lvl w:ilvl="0">
+      <w:start w:val="1"/>
+      <w:numFmt w:val="bullet"/>
+      <w:lvlText w:val=""/>
+      <w:lvlJc w:val="left"/>
+      <w:pPr>
+        <w:tabs>
+          <w:tab w:val="num" w:pos="720"/>
+        </w:tabs>
+        <w:ind w:left="720" w:hanging="360"/>
+      </w:pPr>
+      <w:rPr>
+        <w:rFonts w:ascii="Symbol" w:hAnsi="Symbol" w:hint="default"/>
+        <w:sz w:val="20"/>
+      </w:rPr>
+    </w:lvl>
+    <w:lvl w:ilvl="1" w:tentative="1">
+      <w:start w:val="1"/>
+      <w:numFmt w:val="bullet"/>
+      <w:lvlText w:val="o"/>
+      <w:lvlJc w:val="left"/>
+      <w:pPr>
+        <w:tabs>
+          <w:tab w:val="num" w:pos="1440"/>
+        </w:tabs>
+        <w:ind w:left="1440" w:hanging="360"/>
+      </w:pPr>
+      <w:rPr>
+        <w:rFonts w:ascii="Courier New" w:hAnsi="Courier New" w:hint="default"/>
+        <w:sz w:val="20"/>
+      </w:rPr>
+    </w:lvl>
+    <w:lvl w:ilvl="2" w:tentative="1">
+      <w:start w:val="1"/>
+      <w:numFmt w:val="bullet"/>
+      <w:lvlText w:val=""/>
+      <w:lvlJc w:val="left"/>
+      <w:pPr>
+        <w:tabs>
+          <w:tab w:val="num" w:pos="2160"/>
+        </w:tabs>
+        <w:ind w:left="2160" w:hanging="360"/>
+      </w:pPr>
+      <w:rPr>
+        <w:rFonts w:ascii="Wingdings" w:hAnsi="Wingdings" w:hint="default"/>
+        <w:sz w:val="20"/>
+      </w:rPr>
+    </w:lvl>
+    <w:lvl w:ilvl="3" w:tentative="1">
+      <w:start w:val="1"/>
+      <w:numFmt w:val="bullet"/>
+      <w:lvlText w:val=""/>
+      <w:lvlJc w:val="left"/>
+      <w:pPr>
+        <w:tabs>
+          <w:tab w:val="num" w:pos="2880"/>
+        </w:tabs>
+        <w:ind w:left="2880" w:hanging="360"/>
+      </w:pPr>
+      <w:rPr>
+        <w:rFonts w:ascii="Wingdings" w:hAnsi="Wingdings" w:hint="default"/>
+        <w:sz w:val="20"/>
+      </w:rPr>
+    </w:lvl>
+    <w:lvl w:ilvl="4" w:tentative="1">
+      <w:start w:val="1"/>
+      <w:numFmt w:val="bullet"/>
+      <w:lvlText w:val=""/>
+      <w:lvlJc w:val="left"/>
+      <w:pPr>
+        <w:tabs>
+          <w:tab w:val="num" w:pos="3600"/>
+        </w:tabs>
+        <w:ind w:left="3600" w:hanging="360"/>
+      </w:pPr>
+      <w:rPr>
+        <w:rFonts w:ascii="Wingdings" w:hAnsi="Wingdings" w:hint="default"/>
+        <w:sz w:val="20"/>
+      </w:rPr>
+    </w:lvl>
+    <w:lvl w:ilvl="5" w:tentative="1">
+      <w:start w:val="1"/>
+      <w:numFmt w:val="bullet"/>
+      <w:lvlText w:val=""/>
+      <w:lvlJc w:val="left"/>
+      <w:pPr>
+        <w:tabs>
+          <w:tab w:val="num" w:pos="4320"/>
+        </w:tabs>
+        <w:ind w:left="4320" w:hanging="360"/>
+      </w:pPr>
+      <w:rPr>
+        <w:rFonts w:ascii="Wingdings" w:hAnsi="Wingdings" w:hint="default"/>
+        <w:sz w:val="20"/>
+      </w:rPr>
+    </w:lvl>
+    <w:lvl w:ilvl="6" w:tentative="1">
+      <w:start w:val="1"/>
+      <w:numFmt w:val="bullet"/>
+      <w:lvlText w:val=""/>
+      <w:lvlJc w:val="left"/>
+      <w:pPr>
+        <w:tabs>
+          <w:tab w:val="num" w:pos="5040"/>
+        </w:tabs>
+        <w:ind w:left="5040" w:hanging="360"/>
+      </w:pPr>
+      <w:rPr>
+        <w:rFonts w:ascii="Wingdings" w:hAnsi="Wingdings" w:hint="default"/>
+        <w:sz w:val="20"/>
+      </w:rPr>
+    </w:lvl>
+    <w:lvl w:ilvl="7" w:tentative="1">
+      <w:start w:val="1"/>
+      <w:numFmt w:val="bullet"/>
+      <w:lvlText w:val=""/>
+      <w:lvlJc w:val="left"/>
+      <w:pPr>
+        <w:tabs>
+          <w:tab w:val="num" w:pos="5760"/>
+        </w:tabs>
+        <w:ind w:left="5760" w:hanging="360"/>
+      </w:pPr>
+      <w:rPr>
+        <w:rFonts w:ascii="Wingdings" w:hAnsi="Wingdings" w:hint="default"/>
+        <w:sz w:val="20"/>
+      </w:rPr>
+    </w:lvl>
+    <w:lvl w:ilvl="8" w:tentative="1">
+      <w:start w:val="1"/>
+      <w:numFmt w:val="bullet"/>
+      <w:lvlText w:val=""/>
+      <w:lvlJc w:val="left"/>
+      <w:pPr>
+        <w:tabs>
+          <w:tab w:val="num" w:pos="6480"/>
+        </w:tabs>
+        <w:ind w:left="6480" w:hanging="360"/>
+      </w:pPr>
+      <w:rPr>
+        <w:rFonts w:ascii="Wingdings" w:hAnsi="Wingdings" w:hint="default"/>
+        <w:sz w:val="20"/>
+      </w:rPr>
+    </w:lvl>
+  </w:abstractNum>
+  <w:abstractNum w:abstractNumId="25" w15:restartNumberingAfterBreak="0">
     <w:nsid w:val="48BB6600"/>
     <w:multiLevelType w:val="hybridMultilevel"/>
     <w:tmpl w:val="551ED8A6"/>
@@ -15402,7 +17483,7 @@
       </w:pPr>
     </w:lvl>
   </w:abstractNum>
-  <w:abstractNum w:abstractNumId="23" w15:restartNumberingAfterBreak="0">
+  <w:abstractNum w:abstractNumId="26" w15:restartNumberingAfterBreak="0">
     <w:nsid w:val="4D847DAB"/>
     <w:multiLevelType w:val="hybridMultilevel"/>
     <w:tmpl w:val="F558B560"/>
@@ -15491,7 +17572,7 @@
       </w:pPr>
     </w:lvl>
   </w:abstractNum>
-  <w:abstractNum w:abstractNumId="24" w15:restartNumberingAfterBreak="0">
+  <w:abstractNum w:abstractNumId="27" w15:restartNumberingAfterBreak="0">
     <w:nsid w:val="4F373BD6"/>
     <w:multiLevelType w:val="hybridMultilevel"/>
     <w:tmpl w:val="86D65D52"/>
@@ -15580,7 +17661,7 @@
       </w:pPr>
     </w:lvl>
   </w:abstractNum>
-  <w:abstractNum w:abstractNumId="25" w15:restartNumberingAfterBreak="0">
+  <w:abstractNum w:abstractNumId="28" w15:restartNumberingAfterBreak="0">
     <w:nsid w:val="4F6F127E"/>
     <w:multiLevelType w:val="hybridMultilevel"/>
     <w:tmpl w:val="39D29EEC"/>
@@ -15693,7 +17774,156 @@
       </w:rPr>
     </w:lvl>
   </w:abstractNum>
-  <w:abstractNum w:abstractNumId="26" w15:restartNumberingAfterBreak="0">
+  <w:abstractNum w:abstractNumId="29" w15:restartNumberingAfterBreak="0">
+    <w:nsid w:val="55091314"/>
+    <w:multiLevelType w:val="multilevel"/>
+    <w:tmpl w:val="0E9A8EA8"/>
+    <w:lvl w:ilvl="0">
+      <w:start w:val="1"/>
+      <w:numFmt w:val="bullet"/>
+      <w:lvlText w:val=""/>
+      <w:lvlJc w:val="left"/>
+      <w:pPr>
+        <w:tabs>
+          <w:tab w:val="num" w:pos="720"/>
+        </w:tabs>
+        <w:ind w:left="720" w:hanging="360"/>
+      </w:pPr>
+      <w:rPr>
+        <w:rFonts w:ascii="Symbol" w:hAnsi="Symbol" w:hint="default"/>
+        <w:sz w:val="20"/>
+      </w:rPr>
+    </w:lvl>
+    <w:lvl w:ilvl="1" w:tentative="1">
+      <w:start w:val="1"/>
+      <w:numFmt w:val="bullet"/>
+      <w:lvlText w:val="o"/>
+      <w:lvlJc w:val="left"/>
+      <w:pPr>
+        <w:tabs>
+          <w:tab w:val="num" w:pos="1440"/>
+        </w:tabs>
+        <w:ind w:left="1440" w:hanging="360"/>
+      </w:pPr>
+      <w:rPr>
+        <w:rFonts w:ascii="Courier New" w:hAnsi="Courier New" w:hint="default"/>
+        <w:sz w:val="20"/>
+      </w:rPr>
+    </w:lvl>
+    <w:lvl w:ilvl="2" w:tentative="1">
+      <w:start w:val="1"/>
+      <w:numFmt w:val="bullet"/>
+      <w:lvlText w:val=""/>
+      <w:lvlJc w:val="left"/>
+      <w:pPr>
+        <w:tabs>
+          <w:tab w:val="num" w:pos="2160"/>
+        </w:tabs>
+        <w:ind w:left="2160" w:hanging="360"/>
+      </w:pPr>
+      <w:rPr>
+        <w:rFonts w:ascii="Wingdings" w:hAnsi="Wingdings" w:hint="default"/>
+        <w:sz w:val="20"/>
+      </w:rPr>
+    </w:lvl>
+    <w:lvl w:ilvl="3" w:tentative="1">
+      <w:start w:val="1"/>
+      <w:numFmt w:val="bullet"/>
+      <w:lvlText w:val=""/>
+      <w:lvlJc w:val="left"/>
+      <w:pPr>
+        <w:tabs>
+          <w:tab w:val="num" w:pos="2880"/>
+        </w:tabs>
+        <w:ind w:left="2880" w:hanging="360"/>
+      </w:pPr>
+      <w:rPr>
+        <w:rFonts w:ascii="Wingdings" w:hAnsi="Wingdings" w:hint="default"/>
+        <w:sz w:val="20"/>
+      </w:rPr>
+    </w:lvl>
+    <w:lvl w:ilvl="4" w:tentative="1">
+      <w:start w:val="1"/>
+      <w:numFmt w:val="bullet"/>
+      <w:lvlText w:val=""/>
+      <w:lvlJc w:val="left"/>
+      <w:pPr>
+        <w:tabs>
+          <w:tab w:val="num" w:pos="3600"/>
+        </w:tabs>
+        <w:ind w:left="3600" w:hanging="360"/>
+      </w:pPr>
+      <w:rPr>
+        <w:rFonts w:ascii="Wingdings" w:hAnsi="Wingdings" w:hint="default"/>
+        <w:sz w:val="20"/>
+      </w:rPr>
+    </w:lvl>
+    <w:lvl w:ilvl="5" w:tentative="1">
+      <w:start w:val="1"/>
+      <w:numFmt w:val="bullet"/>
+      <w:lvlText w:val=""/>
+      <w:lvlJc w:val="left"/>
+      <w:pPr>
+        <w:tabs>
+          <w:tab w:val="num" w:pos="4320"/>
+        </w:tabs>
+        <w:ind w:left="4320" w:hanging="360"/>
+      </w:pPr>
+      <w:rPr>
+        <w:rFonts w:ascii="Wingdings" w:hAnsi="Wingdings" w:hint="default"/>
+        <w:sz w:val="20"/>
+      </w:rPr>
+    </w:lvl>
+    <w:lvl w:ilvl="6" w:tentative="1">
+      <w:start w:val="1"/>
+      <w:numFmt w:val="bullet"/>
+      <w:lvlText w:val=""/>
+      <w:lvlJc w:val="left"/>
+      <w:pPr>
+        <w:tabs>
+          <w:tab w:val="num" w:pos="5040"/>
+        </w:tabs>
+        <w:ind w:left="5040" w:hanging="360"/>
+      </w:pPr>
+      <w:rPr>
+        <w:rFonts w:ascii="Wingdings" w:hAnsi="Wingdings" w:hint="default"/>
+        <w:sz w:val="20"/>
+      </w:rPr>
+    </w:lvl>
+    <w:lvl w:ilvl="7" w:tentative="1">
+      <w:start w:val="1"/>
+      <w:numFmt w:val="bullet"/>
+      <w:lvlText w:val=""/>
+      <w:lvlJc w:val="left"/>
+      <w:pPr>
+        <w:tabs>
+          <w:tab w:val="num" w:pos="5760"/>
+        </w:tabs>
+        <w:ind w:left="5760" w:hanging="360"/>
+      </w:pPr>
+      <w:rPr>
+        <w:rFonts w:ascii="Wingdings" w:hAnsi="Wingdings" w:hint="default"/>
+        <w:sz w:val="20"/>
+      </w:rPr>
+    </w:lvl>
+    <w:lvl w:ilvl="8" w:tentative="1">
+      <w:start w:val="1"/>
+      <w:numFmt w:val="bullet"/>
+      <w:lvlText w:val=""/>
+      <w:lvlJc w:val="left"/>
+      <w:pPr>
+        <w:tabs>
+          <w:tab w:val="num" w:pos="6480"/>
+        </w:tabs>
+        <w:ind w:left="6480" w:hanging="360"/>
+      </w:pPr>
+      <w:rPr>
+        <w:rFonts w:ascii="Wingdings" w:hAnsi="Wingdings" w:hint="default"/>
+        <w:sz w:val="20"/>
+      </w:rPr>
+    </w:lvl>
+  </w:abstractNum>
+  <w:abstractNum w:abstractNumId="30" w15:restartNumberingAfterBreak="0">
     <w:nsid w:val="555A1B8D"/>
     <w:multiLevelType w:val="multilevel"/>
     <w:tmpl w:val="4F827E46"/>
@@ -15806,7 +18036,7 @@
       </w:rPr>
     </w:lvl>
   </w:abstractNum>
-  <w:abstractNum w:abstractNumId="27" w15:restartNumberingAfterBreak="0">
+  <w:abstractNum w:abstractNumId="31" w15:restartNumberingAfterBreak="0">
     <w:nsid w:val="564F640E"/>
     <w:multiLevelType w:val="multilevel"/>
     <w:tmpl w:val="6F823F42"/>
@@ -15919,7 +18149,7 @@
       </w:rPr>
     </w:lvl>
   </w:abstractNum>
-  <w:abstractNum w:abstractNumId="28" w15:restartNumberingAfterBreak="0">
+  <w:abstractNum w:abstractNumId="32" w15:restartNumberingAfterBreak="0">
     <w:nsid w:val="5AB35A9E"/>
     <w:multiLevelType w:val="multilevel"/>
     <w:tmpl w:val="3918A56A"/>
@@ -16032,7 +18262,7 @@
       </w:rPr>
     </w:lvl>
   </w:abstractNum>
-  <w:abstractNum w:abstractNumId="29" w15:restartNumberingAfterBreak="0">
+  <w:abstractNum w:abstractNumId="33" w15:restartNumberingAfterBreak="0">
     <w:nsid w:val="646A0D23"/>
     <w:multiLevelType w:val="hybridMultilevel"/>
     <w:tmpl w:val="40AEB290"/>
@@ -16121,7 +18351,7 @@
       </w:pPr>
     </w:lvl>
   </w:abstractNum>
-  <w:abstractNum w:abstractNumId="30" w15:restartNumberingAfterBreak="0">
+  <w:abstractNum w:abstractNumId="34" w15:restartNumberingAfterBreak="0">
     <w:nsid w:val="656521C5"/>
     <w:multiLevelType w:val="hybridMultilevel"/>
     <w:tmpl w:val="6C7666C4"/>
@@ -16210,7 +18440,7 @@
       </w:pPr>
     </w:lvl>
   </w:abstractNum>
-  <w:abstractNum w:abstractNumId="31" w15:restartNumberingAfterBreak="0">
+  <w:abstractNum w:abstractNumId="35" w15:restartNumberingAfterBreak="0">
     <w:nsid w:val="6AA223AC"/>
     <w:multiLevelType w:val="hybridMultilevel"/>
     <w:tmpl w:val="146CFB0E"/>
@@ -16299,7 +18529,7 @@
       </w:pPr>
     </w:lvl>
   </w:abstractNum>
-  <w:abstractNum w:abstractNumId="32" w15:restartNumberingAfterBreak="0">
+  <w:abstractNum w:abstractNumId="36" w15:restartNumberingAfterBreak="0">
     <w:nsid w:val="6ACB4091"/>
     <w:multiLevelType w:val="multilevel"/>
     <w:tmpl w:val="6E1CAADA"/>
@@ -16448,7 +18678,7 @@
       </w:rPr>
     </w:lvl>
   </w:abstractNum>
-  <w:abstractNum w:abstractNumId="33" w15:restartNumberingAfterBreak="0">
+  <w:abstractNum w:abstractNumId="37" w15:restartNumberingAfterBreak="0">
     <w:nsid w:val="6B5A2919"/>
     <w:multiLevelType w:val="hybridMultilevel"/>
     <w:tmpl w:val="A22263E2"/>
@@ -16537,7 +18767,7 @@
       </w:pPr>
     </w:lvl>
   </w:abstractNum>
-  <w:abstractNum w:abstractNumId="34" w15:restartNumberingAfterBreak="0">
+  <w:abstractNum w:abstractNumId="38" w15:restartNumberingAfterBreak="0">
     <w:nsid w:val="72724520"/>
     <w:multiLevelType w:val="hybridMultilevel"/>
     <w:tmpl w:val="FAF416F6"/>
@@ -16626,7 +18856,7 @@
       </w:pPr>
     </w:lvl>
   </w:abstractNum>
-  <w:abstractNum w:abstractNumId="35" w15:restartNumberingAfterBreak="0">
+  <w:abstractNum w:abstractNumId="39" w15:restartNumberingAfterBreak="0">
     <w:nsid w:val="758F3542"/>
     <w:multiLevelType w:val="hybridMultilevel"/>
     <w:tmpl w:val="AC4EC642"/>
@@ -16715,7 +18945,7 @@
       </w:pPr>
     </w:lvl>
   </w:abstractNum>
-  <w:abstractNum w:abstractNumId="36" w15:restartNumberingAfterBreak="0">
+  <w:abstractNum w:abstractNumId="40" w15:restartNumberingAfterBreak="0">
     <w:nsid w:val="78506E6B"/>
     <w:multiLevelType w:val="hybridMultilevel"/>
     <w:tmpl w:val="357E6BC8"/>
@@ -16804,7 +19034,7 @@
       </w:pPr>
     </w:lvl>
   </w:abstractNum>
-  <w:abstractNum w:abstractNumId="37" w15:restartNumberingAfterBreak="0">
+  <w:abstractNum w:abstractNumId="41" w15:restartNumberingAfterBreak="0">
     <w:nsid w:val="78B33A1E"/>
     <w:multiLevelType w:val="hybridMultilevel"/>
     <w:tmpl w:val="189EBB44"/>
@@ -16893,7 +19123,156 @@
       </w:pPr>
     </w:lvl>
   </w:abstractNum>
-  <w:abstractNum w:abstractNumId="38" w15:restartNumberingAfterBreak="0">
+  <w:abstractNum w:abstractNumId="42" w15:restartNumberingAfterBreak="0">
+    <w:nsid w:val="79E05254"/>
+    <w:multiLevelType w:val="multilevel"/>
+    <w:tmpl w:val="4EEE856C"/>
+    <w:lvl w:ilvl="0">
+      <w:start w:val="1"/>
+      <w:numFmt w:val="bullet"/>
+      <w:lvlText w:val=""/>
+      <w:lvlJc w:val="left"/>
+      <w:pPr>
+        <w:tabs>
+          <w:tab w:val="num" w:pos="720"/>
+        </w:tabs>
+        <w:ind w:left="720" w:hanging="360"/>
+      </w:pPr>
+      <w:rPr>
+        <w:rFonts w:ascii="Symbol" w:hAnsi="Symbol" w:hint="default"/>
+        <w:sz w:val="20"/>
+      </w:rPr>
+    </w:lvl>
+    <w:lvl w:ilvl="1" w:tentative="1">
+      <w:start w:val="1"/>
+      <w:numFmt w:val="bullet"/>
+      <w:lvlText w:val="o"/>
+      <w:lvlJc w:val="left"/>
+      <w:pPr>
+        <w:tabs>
+          <w:tab w:val="num" w:pos="1440"/>
+        </w:tabs>
+        <w:ind w:left="1440" w:hanging="360"/>
+      </w:pPr>
+      <w:rPr>
+        <w:rFonts w:ascii="Courier New" w:hAnsi="Courier New" w:hint="default"/>
+        <w:sz w:val="20"/>
+      </w:rPr>
+    </w:lvl>
+    <w:lvl w:ilvl="2" w:tentative="1">
+      <w:start w:val="1"/>
+      <w:numFmt w:val="bullet"/>
+      <w:lvlText w:val=""/>
+      <w:lvlJc w:val="left"/>
+      <w:pPr>
+        <w:tabs>
+          <w:tab w:val="num" w:pos="2160"/>
+        </w:tabs>
+        <w:ind w:left="2160" w:hanging="360"/>
+      </w:pPr>
+      <w:rPr>
+        <w:rFonts w:ascii="Wingdings" w:hAnsi="Wingdings" w:hint="default"/>
+        <w:sz w:val="20"/>
+      </w:rPr>
+    </w:lvl>
+    <w:lvl w:ilvl="3" w:tentative="1">
+      <w:start w:val="1"/>
+      <w:numFmt w:val="bullet"/>
+      <w:lvlText w:val=""/>
+      <w:lvlJc w:val="left"/>
+      <w:pPr>
+        <w:tabs>
+          <w:tab w:val="num" w:pos="2880"/>
+        </w:tabs>
+        <w:ind w:left="2880" w:hanging="360"/>
+      </w:pPr>
+      <w:rPr>
+        <w:rFonts w:ascii="Wingdings" w:hAnsi="Wingdings" w:hint="default"/>
+        <w:sz w:val="20"/>
+      </w:rPr>
+    </w:lvl>
+    <w:lvl w:ilvl="4" w:tentative="1">
+      <w:start w:val="1"/>
+      <w:numFmt w:val="bullet"/>
+      <w:lvlText w:val=""/>
+      <w:lvlJc w:val="left"/>
+      <w:pPr>
+        <w:tabs>
+          <w:tab w:val="num" w:pos="3600"/>
+        </w:tabs>
+        <w:ind w:left="3600" w:hanging="360"/>
+      </w:pPr>
+      <w:rPr>
+        <w:rFonts w:ascii="Wingdings" w:hAnsi="Wingdings" w:hint="default"/>
+        <w:sz w:val="20"/>
+      </w:rPr>
+    </w:lvl>
+    <w:lvl w:ilvl="5" w:tentative="1">
+      <w:start w:val="1"/>
+      <w:numFmt w:val="bullet"/>
+      <w:lvlText w:val=""/>
+      <w:lvlJc w:val="left"/>
+      <w:pPr>
+        <w:tabs>
+          <w:tab w:val="num" w:pos="4320"/>
+        </w:tabs>
+        <w:ind w:left="4320" w:hanging="360"/>
+      </w:pPr>
+      <w:rPr>
+        <w:rFonts w:ascii="Wingdings" w:hAnsi="Wingdings" w:hint="default"/>
+        <w:sz w:val="20"/>
+      </w:rPr>
+    </w:lvl>
+    <w:lvl w:ilvl="6" w:tentative="1">
+      <w:start w:val="1"/>
+      <w:numFmt w:val="bullet"/>
+      <w:lvlText w:val=""/>
+      <w:lvlJc w:val="left"/>
+      <w:pPr>
+        <w:tabs>
+          <w:tab w:val="num" w:pos="5040"/>
+        </w:tabs>
+        <w:ind w:left="5040" w:hanging="360"/>
+      </w:pPr>
+      <w:rPr>
+        <w:rFonts w:ascii="Wingdings" w:hAnsi="Wingdings" w:hint="default"/>
+        <w:sz w:val="20"/>
+      </w:rPr>
+    </w:lvl>
+    <w:lvl w:ilvl="7" w:tentative="1">
+      <w:start w:val="1"/>
+      <w:numFmt w:val="bullet"/>
+      <w:lvlText w:val=""/>
+      <w:lvlJc w:val="left"/>
+      <w:pPr>
+        <w:tabs>
+          <w:tab w:val="num" w:pos="5760"/>
+        </w:tabs>
+        <w:ind w:left="5760" w:hanging="360"/>
+      </w:pPr>
+      <w:rPr>
+        <w:rFonts w:ascii="Wingdings" w:hAnsi="Wingdings" w:hint="default"/>
+        <w:sz w:val="20"/>
+      </w:rPr>
+    </w:lvl>
+    <w:lvl w:ilvl="8" w:tentative="1">
+      <w:start w:val="1"/>
+      <w:numFmt w:val="bullet"/>
+      <w:lvlText w:val=""/>
+      <w:lvlJc w:val="left"/>
+      <w:pPr>
+        <w:tabs>
+          <w:tab w:val="num" w:pos="6480"/>
+        </w:tabs>
+        <w:ind w:left="6480" w:hanging="360"/>
+      </w:pPr>
+      <w:rPr>
+        <w:rFonts w:ascii="Wingdings" w:hAnsi="Wingdings" w:hint="default"/>
+        <w:sz w:val="20"/>
+      </w:rPr>
+    </w:lvl>
+  </w:abstractNum>
+  <w:abstractNum w:abstractNumId="43" w15:restartNumberingAfterBreak="0">
     <w:nsid w:val="7A3B04E7"/>
     <w:multiLevelType w:val="hybridMultilevel"/>
     <w:tmpl w:val="C8C484A2"/>
@@ -16982,7 +19361,7 @@
       </w:pPr>
     </w:lvl>
   </w:abstractNum>
-  <w:abstractNum w:abstractNumId="39" w15:restartNumberingAfterBreak="0">
+  <w:abstractNum w:abstractNumId="44" w15:restartNumberingAfterBreak="0">
     <w:nsid w:val="7BB63EBC"/>
     <w:multiLevelType w:val="hybridMultilevel"/>
     <w:tmpl w:val="2D44D568"/>
@@ -17072,37 +19451,37 @@
     </w:lvl>
   </w:abstractNum>
   <w:num w:numId="1" w16cid:durableId="1260748200">
-    <w:abstractNumId w:val="12"/>
+    <w:abstractNumId w:val="14"/>
   </w:num>
   <w:num w:numId="2" w16cid:durableId="63453632">
-    <w:abstractNumId w:val="27"/>
+    <w:abstractNumId w:val="31"/>
   </w:num>
   <w:num w:numId="3" w16cid:durableId="1185363551">
-    <w:abstractNumId w:val="26"/>
+    <w:abstractNumId w:val="30"/>
   </w:num>
   <w:num w:numId="4" w16cid:durableId="2076731485">
-    <w:abstractNumId w:val="28"/>
+    <w:abstractNumId w:val="32"/>
   </w:num>
   <w:num w:numId="5" w16cid:durableId="1484542211">
-    <w:abstractNumId w:val="2"/>
+    <w:abstractNumId w:val="3"/>
   </w:num>
   <w:num w:numId="6" w16cid:durableId="1760520601">
-    <w:abstractNumId w:val="35"/>
+    <w:abstractNumId w:val="39"/>
   </w:num>
   <w:num w:numId="7" w16cid:durableId="1391615099">
-    <w:abstractNumId w:val="30"/>
+    <w:abstractNumId w:val="34"/>
   </w:num>
   <w:num w:numId="8" w16cid:durableId="1726755063">
-    <w:abstractNumId w:val="18"/>
+    <w:abstractNumId w:val="20"/>
   </w:num>
   <w:num w:numId="9" w16cid:durableId="708457030">
-    <w:abstractNumId w:val="21"/>
+    <w:abstractNumId w:val="23"/>
   </w:num>
   <w:num w:numId="10" w16cid:durableId="1541168858">
-    <w:abstractNumId w:val="10"/>
+    <w:abstractNumId w:val="11"/>
   </w:num>
   <w:num w:numId="11" w16cid:durableId="1101410490">
-    <w:abstractNumId w:val="28"/>
+    <w:abstractNumId w:val="32"/>
     <w:lvlOverride w:ilvl="0">
       <w:startOverride w:val="1"/>
     </w:lvlOverride>
@@ -17132,19 +19511,19 @@
     </w:lvlOverride>
   </w:num>
   <w:num w:numId="12" w16cid:durableId="1666663287">
-    <w:abstractNumId w:val="12"/>
+    <w:abstractNumId w:val="14"/>
   </w:num>
   <w:num w:numId="13" w16cid:durableId="694768630">
-    <w:abstractNumId w:val="2"/>
+    <w:abstractNumId w:val="3"/>
   </w:num>
   <w:num w:numId="14" w16cid:durableId="1376195535">
-    <w:abstractNumId w:val="27"/>
+    <w:abstractNumId w:val="31"/>
   </w:num>
   <w:num w:numId="15" w16cid:durableId="762073408">
-    <w:abstractNumId w:val="26"/>
+    <w:abstractNumId w:val="30"/>
   </w:num>
   <w:num w:numId="16" w16cid:durableId="1203639153">
-    <w:abstractNumId w:val="18"/>
+    <w:abstractNumId w:val="20"/>
     <w:lvlOverride w:ilvl="0">
       <w:startOverride w:val="1"/>
     </w:lvlOverride>
@@ -17174,7 +19553,7 @@
     </w:lvlOverride>
   </w:num>
   <w:num w:numId="17" w16cid:durableId="1216703416">
-    <w:abstractNumId w:val="35"/>
+    <w:abstractNumId w:val="39"/>
     <w:lvlOverride w:ilvl="0">
       <w:startOverride w:val="1"/>
     </w:lvlOverride>
@@ -17204,7 +19583,7 @@
     </w:lvlOverride>
   </w:num>
   <w:num w:numId="18" w16cid:durableId="215896222">
-    <w:abstractNumId w:val="21"/>
+    <w:abstractNumId w:val="23"/>
     <w:lvlOverride w:ilvl="0">
       <w:startOverride w:val="1"/>
     </w:lvlOverride>
@@ -17234,7 +19613,7 @@
     </w:lvlOverride>
   </w:num>
   <w:num w:numId="19" w16cid:durableId="1790970480">
-    <w:abstractNumId w:val="10"/>
+    <w:abstractNumId w:val="11"/>
     <w:lvlOverride w:ilvl="0">
       <w:startOverride w:val="1"/>
     </w:lvlOverride>
@@ -17264,7 +19643,7 @@
     </w:lvlOverride>
   </w:num>
   <w:num w:numId="20" w16cid:durableId="1609240481">
-    <w:abstractNumId w:val="30"/>
+    <w:abstractNumId w:val="34"/>
     <w:lvlOverride w:ilvl="0">
       <w:startOverride w:val="1"/>
     </w:lvlOverride>
@@ -17294,94 +19673,109 @@
     </w:lvlOverride>
   </w:num>
   <w:num w:numId="21" w16cid:durableId="865827863">
-    <w:abstractNumId w:val="20"/>
+    <w:abstractNumId w:val="22"/>
   </w:num>
   <w:num w:numId="22" w16cid:durableId="1970624190">
-    <w:abstractNumId w:val="4"/>
+    <w:abstractNumId w:val="5"/>
   </w:num>
   <w:num w:numId="23" w16cid:durableId="1719166603">
-    <w:abstractNumId w:val="11"/>
+    <w:abstractNumId w:val="13"/>
   </w:num>
   <w:num w:numId="24" w16cid:durableId="459883939">
-    <w:abstractNumId w:val="25"/>
+    <w:abstractNumId w:val="28"/>
   </w:num>
   <w:num w:numId="25" w16cid:durableId="225652321">
-    <w:abstractNumId w:val="34"/>
+    <w:abstractNumId w:val="38"/>
   </w:num>
   <w:num w:numId="26" w16cid:durableId="1344745536">
-    <w:abstractNumId w:val="24"/>
+    <w:abstractNumId w:val="27"/>
   </w:num>
   <w:num w:numId="27" w16cid:durableId="354229681">
+    <w:abstractNumId w:val="19"/>
+  </w:num>
+  <w:num w:numId="28" w16cid:durableId="560556132">
     <w:abstractNumId w:val="17"/>
   </w:num>
-  <w:num w:numId="28" w16cid:durableId="560556132">
+  <w:num w:numId="29" w16cid:durableId="285162842">
     <w:abstractNumId w:val="15"/>
-  </w:num>
-  <w:num w:numId="29" w16cid:durableId="285162842">
-    <w:abstractNumId w:val="13"/>
   </w:num>
   <w:num w:numId="30" w16cid:durableId="2111772923">
     <w:abstractNumId w:val="0"/>
   </w:num>
   <w:num w:numId="31" w16cid:durableId="1283918561">
-    <w:abstractNumId w:val="6"/>
+    <w:abstractNumId w:val="7"/>
   </w:num>
   <w:num w:numId="32" w16cid:durableId="2042515611">
     <w:abstractNumId w:val="1"/>
   </w:num>
   <w:num w:numId="33" w16cid:durableId="1108308923">
+    <w:abstractNumId w:val="40"/>
+  </w:num>
+  <w:num w:numId="34" w16cid:durableId="1271818530">
+    <w:abstractNumId w:val="16"/>
+  </w:num>
+  <w:num w:numId="35" w16cid:durableId="683482209">
+    <w:abstractNumId w:val="10"/>
+  </w:num>
+  <w:num w:numId="36" w16cid:durableId="154298638">
     <w:abstractNumId w:val="36"/>
   </w:num>
-  <w:num w:numId="34" w16cid:durableId="1271818530">
-    <w:abstractNumId w:val="14"/>
+  <w:num w:numId="37" w16cid:durableId="1047878282">
+    <w:abstractNumId w:val="18"/>
   </w:num>
-  <w:num w:numId="35" w16cid:durableId="683482209">
+  <w:num w:numId="38" w16cid:durableId="415128627">
     <w:abstractNumId w:val="9"/>
   </w:num>
-  <w:num w:numId="36" w16cid:durableId="154298638">
-    <w:abstractNumId w:val="32"/>
+  <w:num w:numId="39" w16cid:durableId="786393874">
+    <w:abstractNumId w:val="21"/>
   </w:num>
-  <w:num w:numId="37" w16cid:durableId="1047878282">
-    <w:abstractNumId w:val="16"/>
+  <w:num w:numId="40" w16cid:durableId="1418945904">
+    <w:abstractNumId w:val="6"/>
   </w:num>
-  <w:num w:numId="38" w16cid:durableId="415128627">
+  <w:num w:numId="41" w16cid:durableId="501361509">
+    <w:abstractNumId w:val="43"/>
+  </w:num>
+  <w:num w:numId="42" w16cid:durableId="1814370071">
+    <w:abstractNumId w:val="35"/>
+  </w:num>
+  <w:num w:numId="43" w16cid:durableId="1792476396">
     <w:abstractNumId w:val="8"/>
   </w:num>
-  <w:num w:numId="39" w16cid:durableId="786393874">
-    <w:abstractNumId w:val="19"/>
-  </w:num>
-  <w:num w:numId="40" w16cid:durableId="1418945904">
-    <w:abstractNumId w:val="5"/>
-  </w:num>
-  <w:num w:numId="41" w16cid:durableId="501361509">
-    <w:abstractNumId w:val="38"/>
-  </w:num>
-  <w:num w:numId="42" w16cid:durableId="1814370071">
-    <w:abstractNumId w:val="31"/>
-  </w:num>
-  <w:num w:numId="43" w16cid:durableId="1792476396">
-    <w:abstractNumId w:val="7"/>
-  </w:num>
   <w:num w:numId="44" w16cid:durableId="788280061">
-    <w:abstractNumId w:val="22"/>
+    <w:abstractNumId w:val="25"/>
   </w:num>
   <w:num w:numId="45" w16cid:durableId="1189177433">
-    <w:abstractNumId w:val="23"/>
+    <w:abstractNumId w:val="26"/>
   </w:num>
   <w:num w:numId="46" w16cid:durableId="1780760980">
+    <w:abstractNumId w:val="41"/>
+  </w:num>
+  <w:num w:numId="47" w16cid:durableId="643698073">
     <w:abstractNumId w:val="37"/>
   </w:num>
-  <w:num w:numId="47" w16cid:durableId="643698073">
+  <w:num w:numId="48" w16cid:durableId="1590504814">
     <w:abstractNumId w:val="33"/>
   </w:num>
-  <w:num w:numId="48" w16cid:durableId="1590504814">
-    <w:abstractNumId w:val="29"/>
-  </w:num>
   <w:num w:numId="49" w16cid:durableId="1593002416">
-    <w:abstractNumId w:val="3"/>
+    <w:abstractNumId w:val="4"/>
   </w:num>
   <w:num w:numId="50" w16cid:durableId="2036537942">
-    <w:abstractNumId w:val="39"/>
+    <w:abstractNumId w:val="44"/>
+  </w:num>
+  <w:num w:numId="51" w16cid:durableId="1009723358">
+    <w:abstractNumId w:val="2"/>
+  </w:num>
+  <w:num w:numId="52" w16cid:durableId="92240238">
+    <w:abstractNumId w:val="42"/>
+  </w:num>
+  <w:num w:numId="53" w16cid:durableId="1994018544">
+    <w:abstractNumId w:val="12"/>
+  </w:num>
+  <w:num w:numId="54" w16cid:durableId="400101755">
+    <w:abstractNumId w:val="24"/>
+  </w:num>
+  <w:num w:numId="55" w16cid:durableId="723917567">
+    <w:abstractNumId w:val="29"/>
   </w:num>
 </w:numbering>
 </file>

--- a/0.2 & 0.2.1 Timer Page UAT Plan.docx
+++ b/0.2 & 0.2.1 Timer Page UAT Plan.docx
@@ -8317,6 +8317,72 @@
           </w:p>
           <w:p>
             <w:pPr>
+              <w:spacing w:after="240" w:line="240" w:lineRule="auto"/>
+              <w:textAlignment w:val="baseline"/>
+              <w:rPr>
+                <w:rFonts w:eastAsia="Times New Roman"/>
+                <w:color w:val="000000"/>
+                <w:lang w:val="en-AU" w:eastAsia="zh-CN"/>
+              </w:rPr>
+            </w:pPr>
+          </w:p>
+          <w:p>
+            <w:pPr>
+              <w:spacing w:after="240" w:line="240" w:lineRule="auto"/>
+              <w:textAlignment w:val="baseline"/>
+              <w:rPr>
+                <w:rFonts w:eastAsia="Times New Roman"/>
+                <w:color w:val="000000"/>
+                <w:lang w:val="en-AU" w:eastAsia="zh-CN"/>
+              </w:rPr>
+            </w:pPr>
+          </w:p>
+          <w:p>
+            <w:pPr>
+              <w:spacing w:after="240" w:line="240" w:lineRule="auto"/>
+              <w:textAlignment w:val="baseline"/>
+              <w:rPr>
+                <w:rFonts w:eastAsia="Times New Roman"/>
+                <w:color w:val="000000"/>
+                <w:lang w:val="en-AU" w:eastAsia="zh-CN"/>
+              </w:rPr>
+            </w:pPr>
+          </w:p>
+          <w:p>
+            <w:pPr>
+              <w:spacing w:after="240" w:line="240" w:lineRule="auto"/>
+              <w:textAlignment w:val="baseline"/>
+              <w:rPr>
+                <w:rFonts w:eastAsia="Times New Roman"/>
+                <w:color w:val="000000"/>
+                <w:lang w:val="en-AU" w:eastAsia="zh-CN"/>
+              </w:rPr>
+            </w:pPr>
+          </w:p>
+          <w:p>
+            <w:pPr>
+              <w:spacing w:after="240" w:line="240" w:lineRule="auto"/>
+              <w:textAlignment w:val="baseline"/>
+              <w:rPr>
+                <w:rFonts w:eastAsia="Times New Roman"/>
+                <w:color w:val="000000"/>
+                <w:lang w:val="en-AU" w:eastAsia="zh-CN"/>
+              </w:rPr>
+            </w:pPr>
+          </w:p>
+          <w:p>
+            <w:pPr>
+              <w:spacing w:after="240" w:line="240" w:lineRule="auto"/>
+              <w:textAlignment w:val="baseline"/>
+              <w:rPr>
+                <w:rFonts w:eastAsia="Times New Roman"/>
+                <w:color w:val="000000"/>
+                <w:lang w:val="en-AU" w:eastAsia="zh-CN"/>
+              </w:rPr>
+            </w:pPr>
+          </w:p>
+          <w:p>
+            <w:pPr>
               <w:spacing w:line="240" w:lineRule="auto"/>
               <w:rPr>
                 <w:lang w:val="en-AU"/>
@@ -8341,6 +8407,7 @@
               <w:spacing w:line="240" w:lineRule="auto"/>
             </w:pPr>
             <w:r>
+              <w:lastRenderedPageBreak/>
               <w:t>2.1</w:t>
             </w:r>
           </w:p>
@@ -8730,7 +8797,6 @@
                 <w:color w:val="000000"/>
                 <w:lang w:val="en-AU" w:eastAsia="zh-CN"/>
               </w:rPr>
-              <w:lastRenderedPageBreak/>
               <w:t xml:space="preserve">The animation </w:t>
             </w:r>
             <w:proofErr w:type="gramStart"/>
@@ -8830,6 +8896,83 @@
               </w:rPr>
               <w:t>The text ‘5 minutes break is formatted well’ although after 5 minutes nothing happens.</w:t>
             </w:r>
+          </w:p>
+          <w:p>
+            <w:pPr>
+              <w:spacing w:before="240" w:after="240" w:line="240" w:lineRule="auto"/>
+              <w:textAlignment w:val="baseline"/>
+              <w:rPr>
+                <w:rFonts w:eastAsia="Times New Roman"/>
+                <w:color w:val="000000"/>
+                <w:lang w:val="en-AU" w:eastAsia="zh-CN"/>
+              </w:rPr>
+            </w:pPr>
+          </w:p>
+          <w:p>
+            <w:pPr>
+              <w:spacing w:before="240" w:after="240" w:line="240" w:lineRule="auto"/>
+              <w:textAlignment w:val="baseline"/>
+              <w:rPr>
+                <w:rFonts w:eastAsia="Times New Roman"/>
+                <w:color w:val="000000"/>
+                <w:lang w:val="en-AU" w:eastAsia="zh-CN"/>
+              </w:rPr>
+            </w:pPr>
+          </w:p>
+          <w:p>
+            <w:pPr>
+              <w:spacing w:before="240" w:after="240" w:line="240" w:lineRule="auto"/>
+              <w:textAlignment w:val="baseline"/>
+              <w:rPr>
+                <w:rFonts w:eastAsia="Times New Roman"/>
+                <w:color w:val="000000"/>
+                <w:lang w:val="en-AU" w:eastAsia="zh-CN"/>
+              </w:rPr>
+            </w:pPr>
+          </w:p>
+          <w:p>
+            <w:pPr>
+              <w:spacing w:before="240" w:after="240" w:line="240" w:lineRule="auto"/>
+              <w:textAlignment w:val="baseline"/>
+              <w:rPr>
+                <w:rFonts w:eastAsia="Times New Roman"/>
+                <w:color w:val="000000"/>
+                <w:lang w:val="en-AU" w:eastAsia="zh-CN"/>
+              </w:rPr>
+            </w:pPr>
+          </w:p>
+          <w:p>
+            <w:pPr>
+              <w:spacing w:before="240" w:after="240" w:line="240" w:lineRule="auto"/>
+              <w:textAlignment w:val="baseline"/>
+              <w:rPr>
+                <w:rFonts w:eastAsia="Times New Roman"/>
+                <w:color w:val="000000"/>
+                <w:lang w:val="en-AU" w:eastAsia="zh-CN"/>
+              </w:rPr>
+            </w:pPr>
+          </w:p>
+          <w:p>
+            <w:pPr>
+              <w:spacing w:before="240" w:after="240" w:line="240" w:lineRule="auto"/>
+              <w:textAlignment w:val="baseline"/>
+              <w:rPr>
+                <w:rFonts w:eastAsia="Times New Roman"/>
+                <w:color w:val="000000"/>
+                <w:lang w:val="en-AU" w:eastAsia="zh-CN"/>
+              </w:rPr>
+            </w:pPr>
+          </w:p>
+          <w:p>
+            <w:pPr>
+              <w:spacing w:before="240" w:after="240" w:line="240" w:lineRule="auto"/>
+              <w:textAlignment w:val="baseline"/>
+              <w:rPr>
+                <w:rFonts w:eastAsia="Times New Roman"/>
+                <w:color w:val="000000"/>
+                <w:lang w:val="en-AU" w:eastAsia="zh-CN"/>
+              </w:rPr>
+            </w:pPr>
           </w:p>
           <w:p>
             <w:pPr>
@@ -9341,6 +9484,97 @@
               </w:rPr>
               <w:t>The countdown timer works, although has not been changed from the pause menu.</w:t>
             </w:r>
+          </w:p>
+          <w:p>
+            <w:pPr>
+              <w:pStyle w:val="NormalWeb"/>
+              <w:spacing w:before="0" w:beforeAutospacing="0" w:after="240" w:afterAutospacing="0"/>
+              <w:textAlignment w:val="baseline"/>
+              <w:rPr>
+                <w:rFonts w:ascii="Arial" w:hAnsi="Arial" w:cs="Arial"/>
+                <w:color w:val="000000"/>
+                <w:sz w:val="22"/>
+                <w:szCs w:val="22"/>
+              </w:rPr>
+            </w:pPr>
+          </w:p>
+          <w:p>
+            <w:pPr>
+              <w:pStyle w:val="NormalWeb"/>
+              <w:spacing w:before="0" w:beforeAutospacing="0" w:after="240" w:afterAutospacing="0"/>
+              <w:textAlignment w:val="baseline"/>
+              <w:rPr>
+                <w:rFonts w:ascii="Arial" w:hAnsi="Arial" w:cs="Arial"/>
+                <w:color w:val="000000"/>
+                <w:sz w:val="22"/>
+                <w:szCs w:val="22"/>
+              </w:rPr>
+            </w:pPr>
+          </w:p>
+          <w:p>
+            <w:pPr>
+              <w:pStyle w:val="NormalWeb"/>
+              <w:spacing w:before="0" w:beforeAutospacing="0" w:after="240" w:afterAutospacing="0"/>
+              <w:textAlignment w:val="baseline"/>
+              <w:rPr>
+                <w:rFonts w:ascii="Arial" w:hAnsi="Arial" w:cs="Arial"/>
+                <w:color w:val="000000"/>
+                <w:sz w:val="22"/>
+                <w:szCs w:val="22"/>
+              </w:rPr>
+            </w:pPr>
+          </w:p>
+          <w:p>
+            <w:pPr>
+              <w:pStyle w:val="NormalWeb"/>
+              <w:spacing w:before="0" w:beforeAutospacing="0" w:after="240" w:afterAutospacing="0"/>
+              <w:textAlignment w:val="baseline"/>
+              <w:rPr>
+                <w:rFonts w:ascii="Arial" w:hAnsi="Arial" w:cs="Arial"/>
+                <w:color w:val="000000"/>
+                <w:sz w:val="22"/>
+                <w:szCs w:val="22"/>
+              </w:rPr>
+            </w:pPr>
+          </w:p>
+          <w:p>
+            <w:pPr>
+              <w:pStyle w:val="NormalWeb"/>
+              <w:spacing w:before="0" w:beforeAutospacing="0" w:after="240" w:afterAutospacing="0"/>
+              <w:textAlignment w:val="baseline"/>
+              <w:rPr>
+                <w:rFonts w:ascii="Arial" w:hAnsi="Arial" w:cs="Arial"/>
+                <w:color w:val="000000"/>
+                <w:sz w:val="22"/>
+                <w:szCs w:val="22"/>
+              </w:rPr>
+            </w:pPr>
+          </w:p>
+          <w:p>
+            <w:pPr>
+              <w:pStyle w:val="NormalWeb"/>
+              <w:spacing w:before="0" w:beforeAutospacing="0" w:after="240" w:afterAutospacing="0"/>
+              <w:textAlignment w:val="baseline"/>
+              <w:rPr>
+                <w:rFonts w:ascii="Arial" w:hAnsi="Arial" w:cs="Arial"/>
+                <w:color w:val="000000"/>
+                <w:sz w:val="22"/>
+                <w:szCs w:val="22"/>
+              </w:rPr>
+            </w:pPr>
+          </w:p>
+          <w:p>
+            <w:pPr>
+              <w:pStyle w:val="NormalWeb"/>
+              <w:spacing w:before="0" w:beforeAutospacing="0" w:after="240" w:afterAutospacing="0"/>
+              <w:textAlignment w:val="baseline"/>
+              <w:rPr>
+                <w:rFonts w:ascii="Arial" w:hAnsi="Arial" w:cs="Arial"/>
+                <w:color w:val="000000"/>
+                <w:sz w:val="22"/>
+                <w:szCs w:val="22"/>
+              </w:rPr>
+            </w:pPr>
           </w:p>
           <w:p>
             <w:pPr>
